--- a/!Document/22 Технология Windows Form. Работа с формами.docx
+++ b/!Document/22 Технология Windows Form. Работа с формами.docx
@@ -231,6 +231,7 @@
           <w:color w:val="000000"/>
           <w:sz w:val="28"/>
           <w:szCs w:val="28"/>
+          <w:lang w:val="en-US"/>
         </w:rPr>
       </w:pPr>
       <w:r>
@@ -248,6 +249,7 @@
           <w:color w:val="000000"/>
           <w:sz w:val="28"/>
           <w:szCs w:val="28"/>
+          <w:lang w:val="en-US"/>
         </w:rPr>
         <w:t xml:space="preserve">: </w:t>
       </w:r>
@@ -266,6 +268,7 @@
           <w:color w:val="000000"/>
           <w:sz w:val="28"/>
           <w:szCs w:val="28"/>
+          <w:lang w:val="en-US"/>
         </w:rPr>
         <w:t xml:space="preserve"> 1</w:t>
       </w:r>
@@ -351,7 +354,51 @@
           <w:szCs w:val="28"/>
           <w:lang w:val="en-US"/>
         </w:rPr>
-        <w:t>public partial class Form1 : Form{public Form1(){InitializeComponent();}</w:t>
+        <w:t>public partial class Form</w:t>
+      </w:r>
+      <w:proofErr w:type="gramStart"/>
+      <w:r>
+        <w:rPr>
+          <w:rFonts w:ascii="Times New Roman" w:hAnsi="Times New Roman"/>
+          <w:iCs/>
+          <w:sz w:val="28"/>
+          <w:szCs w:val="28"/>
+          <w:lang w:val="en-US"/>
+        </w:rPr>
+        <w:t>1 :</w:t>
+      </w:r>
+      <w:proofErr w:type="gramEnd"/>
+      <w:r>
+        <w:rPr>
+          <w:rFonts w:ascii="Times New Roman" w:hAnsi="Times New Roman"/>
+          <w:iCs/>
+          <w:sz w:val="28"/>
+          <w:szCs w:val="28"/>
+          <w:lang w:val="en-US"/>
+        </w:rPr>
+        <w:t xml:space="preserve"> Form{public Form1(){</w:t>
+      </w:r>
+      <w:proofErr w:type="spellStart"/>
+      <w:r>
+        <w:rPr>
+          <w:rFonts w:ascii="Times New Roman" w:hAnsi="Times New Roman"/>
+          <w:iCs/>
+          <w:sz w:val="28"/>
+          <w:szCs w:val="28"/>
+          <w:lang w:val="en-US"/>
+        </w:rPr>
+        <w:t>InitializeComponent</w:t>
+      </w:r>
+      <w:proofErr w:type="spellEnd"/>
+      <w:r>
+        <w:rPr>
+          <w:rFonts w:ascii="Times New Roman" w:hAnsi="Times New Roman"/>
+          <w:iCs/>
+          <w:sz w:val="28"/>
+          <w:szCs w:val="28"/>
+          <w:lang w:val="en-US"/>
+        </w:rPr>
+        <w:t>();}</w:t>
       </w:r>
     </w:p>
     <w:p>
@@ -379,7 +426,51 @@
           <w:szCs w:val="28"/>
           <w:lang w:val="en-US"/>
         </w:rPr>
-        <w:t>private void Form1_Load(object sender, EventArgs e)</w:t>
+        <w:t>private void Form1_</w:t>
+      </w:r>
+      <w:proofErr w:type="gramStart"/>
+      <w:r>
+        <w:rPr>
+          <w:rFonts w:ascii="Times New Roman" w:hAnsi="Times New Roman"/>
+          <w:iCs/>
+          <w:sz w:val="28"/>
+          <w:szCs w:val="28"/>
+          <w:lang w:val="en-US"/>
+        </w:rPr>
+        <w:t>Load(</w:t>
+      </w:r>
+      <w:proofErr w:type="gramEnd"/>
+      <w:r>
+        <w:rPr>
+          <w:rFonts w:ascii="Times New Roman" w:hAnsi="Times New Roman"/>
+          <w:iCs/>
+          <w:sz w:val="28"/>
+          <w:szCs w:val="28"/>
+          <w:lang w:val="en-US"/>
+        </w:rPr>
+        <w:t xml:space="preserve">object sender, </w:t>
+      </w:r>
+      <w:proofErr w:type="spellStart"/>
+      <w:r>
+        <w:rPr>
+          <w:rFonts w:ascii="Times New Roman" w:hAnsi="Times New Roman"/>
+          <w:iCs/>
+          <w:sz w:val="28"/>
+          <w:szCs w:val="28"/>
+          <w:lang w:val="en-US"/>
+        </w:rPr>
+        <w:t>EventArgs</w:t>
+      </w:r>
+      <w:proofErr w:type="spellEnd"/>
+      <w:r>
+        <w:rPr>
+          <w:rFonts w:ascii="Times New Roman" w:hAnsi="Times New Roman"/>
+          <w:iCs/>
+          <w:sz w:val="28"/>
+          <w:szCs w:val="28"/>
+          <w:lang w:val="en-US"/>
+        </w:rPr>
+        <w:t xml:space="preserve"> e)</w:t>
       </w:r>
     </w:p>
     <w:p>
@@ -407,7 +498,29 @@
           <w:szCs w:val="28"/>
           <w:lang w:val="en-US"/>
         </w:rPr>
-        <w:t xml:space="preserve">        {textBox1.Text = "16,55";  textBox2.Text = "-2,75";textBox3.Text = "0,15";}</w:t>
+        <w:t xml:space="preserve">        {textBox1.Text = "16,55</w:t>
+      </w:r>
+      <w:proofErr w:type="gramStart"/>
+      <w:r>
+        <w:rPr>
+          <w:rFonts w:ascii="Times New Roman" w:hAnsi="Times New Roman"/>
+          <w:iCs/>
+          <w:sz w:val="28"/>
+          <w:szCs w:val="28"/>
+          <w:lang w:val="en-US"/>
+        </w:rPr>
+        <w:t>";  textBox2.Text</w:t>
+      </w:r>
+      <w:proofErr w:type="gramEnd"/>
+      <w:r>
+        <w:rPr>
+          <w:rFonts w:ascii="Times New Roman" w:hAnsi="Times New Roman"/>
+          <w:iCs/>
+          <w:sz w:val="28"/>
+          <w:szCs w:val="28"/>
+          <w:lang w:val="en-US"/>
+        </w:rPr>
+        <w:t xml:space="preserve"> = "-2,75";textBox3.Text = "0,15";}</w:t>
       </w:r>
     </w:p>
     <w:p>
@@ -435,7 +548,51 @@
           <w:szCs w:val="28"/>
           <w:lang w:val="en-US"/>
         </w:rPr>
-        <w:t>private void button1_Click(object sender, EventArgs e)</w:t>
+        <w:t>private void button1_</w:t>
+      </w:r>
+      <w:proofErr w:type="gramStart"/>
+      <w:r>
+        <w:rPr>
+          <w:rFonts w:ascii="Times New Roman" w:hAnsi="Times New Roman"/>
+          <w:iCs/>
+          <w:sz w:val="28"/>
+          <w:szCs w:val="28"/>
+          <w:lang w:val="en-US"/>
+        </w:rPr>
+        <w:t>Click(</w:t>
+      </w:r>
+      <w:proofErr w:type="gramEnd"/>
+      <w:r>
+        <w:rPr>
+          <w:rFonts w:ascii="Times New Roman" w:hAnsi="Times New Roman"/>
+          <w:iCs/>
+          <w:sz w:val="28"/>
+          <w:szCs w:val="28"/>
+          <w:lang w:val="en-US"/>
+        </w:rPr>
+        <w:t xml:space="preserve">object sender, </w:t>
+      </w:r>
+      <w:proofErr w:type="spellStart"/>
+      <w:r>
+        <w:rPr>
+          <w:rFonts w:ascii="Times New Roman" w:hAnsi="Times New Roman"/>
+          <w:iCs/>
+          <w:sz w:val="28"/>
+          <w:szCs w:val="28"/>
+          <w:lang w:val="en-US"/>
+        </w:rPr>
+        <w:t>EventArgs</w:t>
+      </w:r>
+      <w:proofErr w:type="spellEnd"/>
+      <w:r>
+        <w:rPr>
+          <w:rFonts w:ascii="Times New Roman" w:hAnsi="Times New Roman"/>
+          <w:iCs/>
+          <w:sz w:val="28"/>
+          <w:szCs w:val="28"/>
+          <w:lang w:val="en-US"/>
+        </w:rPr>
+        <w:t xml:space="preserve"> e)</w:t>
       </w:r>
     </w:p>
     <w:p>
@@ -463,7 +620,31 @@
           <w:szCs w:val="28"/>
           <w:lang w:val="en-US"/>
         </w:rPr>
-        <w:t xml:space="preserve">        {double x = double.Parse(textBox1.Text);</w:t>
+        <w:t xml:space="preserve">        {double x = </w:t>
+      </w:r>
+      <w:proofErr w:type="spellStart"/>
+      <w:proofErr w:type="gramStart"/>
+      <w:r>
+        <w:rPr>
+          <w:rFonts w:ascii="Times New Roman" w:hAnsi="Times New Roman"/>
+          <w:iCs/>
+          <w:sz w:val="28"/>
+          <w:szCs w:val="28"/>
+          <w:lang w:val="en-US"/>
+        </w:rPr>
+        <w:t>double.Parse</w:t>
+      </w:r>
+      <w:proofErr w:type="spellEnd"/>
+      <w:proofErr w:type="gramEnd"/>
+      <w:r>
+        <w:rPr>
+          <w:rFonts w:ascii="Times New Roman" w:hAnsi="Times New Roman"/>
+          <w:iCs/>
+          <w:sz w:val="28"/>
+          <w:szCs w:val="28"/>
+          <w:lang w:val="en-US"/>
+        </w:rPr>
+        <w:t>(textBox1.Text);</w:t>
       </w:r>
     </w:p>
     <w:p>
@@ -491,7 +672,53 @@
           <w:szCs w:val="28"/>
           <w:lang w:val="en-US"/>
         </w:rPr>
-        <w:t xml:space="preserve">            textBox4.Text += Environment.NewLine + "x = " + x.ToString();</w:t>
+        <w:t xml:space="preserve">            textBox4.Text += </w:t>
+      </w:r>
+      <w:proofErr w:type="spellStart"/>
+      <w:r>
+        <w:rPr>
+          <w:rFonts w:ascii="Times New Roman" w:hAnsi="Times New Roman"/>
+          <w:iCs/>
+          <w:sz w:val="28"/>
+          <w:szCs w:val="28"/>
+          <w:lang w:val="en-US"/>
+        </w:rPr>
+        <w:t>Environment.NewLine</w:t>
+      </w:r>
+      <w:proofErr w:type="spellEnd"/>
+      <w:r>
+        <w:rPr>
+          <w:rFonts w:ascii="Times New Roman" w:hAnsi="Times New Roman"/>
+          <w:iCs/>
+          <w:sz w:val="28"/>
+          <w:szCs w:val="28"/>
+          <w:lang w:val="en-US"/>
+        </w:rPr>
+        <w:t xml:space="preserve"> + "x = " + </w:t>
+      </w:r>
+      <w:proofErr w:type="spellStart"/>
+      <w:proofErr w:type="gramStart"/>
+      <w:r>
+        <w:rPr>
+          <w:rFonts w:ascii="Times New Roman" w:hAnsi="Times New Roman"/>
+          <w:iCs/>
+          <w:sz w:val="28"/>
+          <w:szCs w:val="28"/>
+          <w:lang w:val="en-US"/>
+        </w:rPr>
+        <w:t>x.ToString</w:t>
+      </w:r>
+      <w:proofErr w:type="spellEnd"/>
+      <w:proofErr w:type="gramEnd"/>
+      <w:r>
+        <w:rPr>
+          <w:rFonts w:ascii="Times New Roman" w:hAnsi="Times New Roman"/>
+          <w:iCs/>
+          <w:sz w:val="28"/>
+          <w:szCs w:val="28"/>
+          <w:lang w:val="en-US"/>
+        </w:rPr>
+        <w:t>();</w:t>
       </w:r>
     </w:p>
     <w:p>
@@ -519,7 +746,31 @@
           <w:szCs w:val="28"/>
           <w:lang w:val="en-US"/>
         </w:rPr>
-        <w:t xml:space="preserve">            double y = double.Parse(textBox2.Text);</w:t>
+        <w:t xml:space="preserve">            double y = </w:t>
+      </w:r>
+      <w:proofErr w:type="spellStart"/>
+      <w:proofErr w:type="gramStart"/>
+      <w:r>
+        <w:rPr>
+          <w:rFonts w:ascii="Times New Roman" w:hAnsi="Times New Roman"/>
+          <w:iCs/>
+          <w:sz w:val="28"/>
+          <w:szCs w:val="28"/>
+          <w:lang w:val="en-US"/>
+        </w:rPr>
+        <w:t>double.Parse</w:t>
+      </w:r>
+      <w:proofErr w:type="spellEnd"/>
+      <w:proofErr w:type="gramEnd"/>
+      <w:r>
+        <w:rPr>
+          <w:rFonts w:ascii="Times New Roman" w:hAnsi="Times New Roman"/>
+          <w:iCs/>
+          <w:sz w:val="28"/>
+          <w:szCs w:val="28"/>
+          <w:lang w:val="en-US"/>
+        </w:rPr>
+        <w:t>(textBox2.Text);</w:t>
       </w:r>
     </w:p>
     <w:p>
@@ -547,7 +798,53 @@
           <w:szCs w:val="28"/>
           <w:lang w:val="en-US"/>
         </w:rPr>
-        <w:t xml:space="preserve">            textBox4.Text += Environment.NewLine + "y = " + y.ToString();</w:t>
+        <w:t xml:space="preserve">            textBox4.Text += </w:t>
+      </w:r>
+      <w:proofErr w:type="spellStart"/>
+      <w:r>
+        <w:rPr>
+          <w:rFonts w:ascii="Times New Roman" w:hAnsi="Times New Roman"/>
+          <w:iCs/>
+          <w:sz w:val="28"/>
+          <w:szCs w:val="28"/>
+          <w:lang w:val="en-US"/>
+        </w:rPr>
+        <w:t>Environment.NewLine</w:t>
+      </w:r>
+      <w:proofErr w:type="spellEnd"/>
+      <w:r>
+        <w:rPr>
+          <w:rFonts w:ascii="Times New Roman" w:hAnsi="Times New Roman"/>
+          <w:iCs/>
+          <w:sz w:val="28"/>
+          <w:szCs w:val="28"/>
+          <w:lang w:val="en-US"/>
+        </w:rPr>
+        <w:t xml:space="preserve"> + "y = " + </w:t>
+      </w:r>
+      <w:proofErr w:type="spellStart"/>
+      <w:proofErr w:type="gramStart"/>
+      <w:r>
+        <w:rPr>
+          <w:rFonts w:ascii="Times New Roman" w:hAnsi="Times New Roman"/>
+          <w:iCs/>
+          <w:sz w:val="28"/>
+          <w:szCs w:val="28"/>
+          <w:lang w:val="en-US"/>
+        </w:rPr>
+        <w:t>y.ToString</w:t>
+      </w:r>
+      <w:proofErr w:type="spellEnd"/>
+      <w:proofErr w:type="gramEnd"/>
+      <w:r>
+        <w:rPr>
+          <w:rFonts w:ascii="Times New Roman" w:hAnsi="Times New Roman"/>
+          <w:iCs/>
+          <w:sz w:val="28"/>
+          <w:szCs w:val="28"/>
+          <w:lang w:val="en-US"/>
+        </w:rPr>
+        <w:t>();</w:t>
       </w:r>
     </w:p>
     <w:p>
@@ -575,7 +872,31 @@
           <w:szCs w:val="28"/>
           <w:lang w:val="en-US"/>
         </w:rPr>
-        <w:t xml:space="preserve">            double z = double.Parse(textBox3.Text);</w:t>
+        <w:t xml:space="preserve">            double z = </w:t>
+      </w:r>
+      <w:proofErr w:type="spellStart"/>
+      <w:proofErr w:type="gramStart"/>
+      <w:r>
+        <w:rPr>
+          <w:rFonts w:ascii="Times New Roman" w:hAnsi="Times New Roman"/>
+          <w:iCs/>
+          <w:sz w:val="28"/>
+          <w:szCs w:val="28"/>
+          <w:lang w:val="en-US"/>
+        </w:rPr>
+        <w:t>double.Parse</w:t>
+      </w:r>
+      <w:proofErr w:type="spellEnd"/>
+      <w:proofErr w:type="gramEnd"/>
+      <w:r>
+        <w:rPr>
+          <w:rFonts w:ascii="Times New Roman" w:hAnsi="Times New Roman"/>
+          <w:iCs/>
+          <w:sz w:val="28"/>
+          <w:szCs w:val="28"/>
+          <w:lang w:val="en-US"/>
+        </w:rPr>
+        <w:t>(textBox3.Text);</w:t>
       </w:r>
     </w:p>
     <w:p>
@@ -603,7 +924,53 @@
           <w:szCs w:val="28"/>
           <w:lang w:val="en-US"/>
         </w:rPr>
-        <w:t xml:space="preserve">            textBox4.Text += Environment.NewLine + "z = " + z.ToString();</w:t>
+        <w:t xml:space="preserve">            textBox4.Text += </w:t>
+      </w:r>
+      <w:proofErr w:type="spellStart"/>
+      <w:r>
+        <w:rPr>
+          <w:rFonts w:ascii="Times New Roman" w:hAnsi="Times New Roman"/>
+          <w:iCs/>
+          <w:sz w:val="28"/>
+          <w:szCs w:val="28"/>
+          <w:lang w:val="en-US"/>
+        </w:rPr>
+        <w:t>Environment.NewLine</w:t>
+      </w:r>
+      <w:proofErr w:type="spellEnd"/>
+      <w:r>
+        <w:rPr>
+          <w:rFonts w:ascii="Times New Roman" w:hAnsi="Times New Roman"/>
+          <w:iCs/>
+          <w:sz w:val="28"/>
+          <w:szCs w:val="28"/>
+          <w:lang w:val="en-US"/>
+        </w:rPr>
+        <w:t xml:space="preserve"> + "z = " + </w:t>
+      </w:r>
+      <w:proofErr w:type="spellStart"/>
+      <w:proofErr w:type="gramStart"/>
+      <w:r>
+        <w:rPr>
+          <w:rFonts w:ascii="Times New Roman" w:hAnsi="Times New Roman"/>
+          <w:iCs/>
+          <w:sz w:val="28"/>
+          <w:szCs w:val="28"/>
+          <w:lang w:val="en-US"/>
+        </w:rPr>
+        <w:t>z.ToString</w:t>
+      </w:r>
+      <w:proofErr w:type="spellEnd"/>
+      <w:proofErr w:type="gramEnd"/>
+      <w:r>
+        <w:rPr>
+          <w:rFonts w:ascii="Times New Roman" w:hAnsi="Times New Roman"/>
+          <w:iCs/>
+          <w:sz w:val="28"/>
+          <w:szCs w:val="28"/>
+          <w:lang w:val="en-US"/>
+        </w:rPr>
+        <w:t>();</w:t>
       </w:r>
     </w:p>
     <w:p>
@@ -631,7 +998,227 @@
           <w:szCs w:val="28"/>
           <w:lang w:val="en-US"/>
         </w:rPr>
-        <w:t xml:space="preserve">            double B = (Math.Sqrt(10 * (Math.Pow((x * Math.Pow(10, -3)), 1 / 2) + Math.Pow((x * Math.Pow(10, -3)), (y + 2))))) * (Math.Pow(Math.Asin(z), 2) - Math.Abs((x * Math.Pow(10, -3)) - y)); textBox4.Text += Environment.NewLine +</w:t>
+        <w:t xml:space="preserve">            double B = (</w:t>
+      </w:r>
+      <w:proofErr w:type="spellStart"/>
+      <w:r>
+        <w:rPr>
+          <w:rFonts w:ascii="Times New Roman" w:hAnsi="Times New Roman"/>
+          <w:iCs/>
+          <w:sz w:val="28"/>
+          <w:szCs w:val="28"/>
+          <w:lang w:val="en-US"/>
+        </w:rPr>
+        <w:t>Math.Sqrt</w:t>
+      </w:r>
+      <w:proofErr w:type="spellEnd"/>
+      <w:r>
+        <w:rPr>
+          <w:rFonts w:ascii="Times New Roman" w:hAnsi="Times New Roman"/>
+          <w:iCs/>
+          <w:sz w:val="28"/>
+          <w:szCs w:val="28"/>
+          <w:lang w:val="en-US"/>
+        </w:rPr>
+        <w:t>(10 * (</w:t>
+      </w:r>
+      <w:proofErr w:type="spellStart"/>
+      <w:r>
+        <w:rPr>
+          <w:rFonts w:ascii="Times New Roman" w:hAnsi="Times New Roman"/>
+          <w:iCs/>
+          <w:sz w:val="28"/>
+          <w:szCs w:val="28"/>
+          <w:lang w:val="en-US"/>
+        </w:rPr>
+        <w:t>Math.Pow</w:t>
+      </w:r>
+      <w:proofErr w:type="spellEnd"/>
+      <w:r>
+        <w:rPr>
+          <w:rFonts w:ascii="Times New Roman" w:hAnsi="Times New Roman"/>
+          <w:iCs/>
+          <w:sz w:val="28"/>
+          <w:szCs w:val="28"/>
+          <w:lang w:val="en-US"/>
+        </w:rPr>
+        <w:t xml:space="preserve">((x * </w:t>
+      </w:r>
+      <w:proofErr w:type="spellStart"/>
+      <w:r>
+        <w:rPr>
+          <w:rFonts w:ascii="Times New Roman" w:hAnsi="Times New Roman"/>
+          <w:iCs/>
+          <w:sz w:val="28"/>
+          <w:szCs w:val="28"/>
+          <w:lang w:val="en-US"/>
+        </w:rPr>
+        <w:t>Math.Pow</w:t>
+      </w:r>
+      <w:proofErr w:type="spellEnd"/>
+      <w:r>
+        <w:rPr>
+          <w:rFonts w:ascii="Times New Roman" w:hAnsi="Times New Roman"/>
+          <w:iCs/>
+          <w:sz w:val="28"/>
+          <w:szCs w:val="28"/>
+          <w:lang w:val="en-US"/>
+        </w:rPr>
+        <w:t xml:space="preserve">(10, -3)), 1 / 2) + </w:t>
+      </w:r>
+      <w:proofErr w:type="spellStart"/>
+      <w:r>
+        <w:rPr>
+          <w:rFonts w:ascii="Times New Roman" w:hAnsi="Times New Roman"/>
+          <w:iCs/>
+          <w:sz w:val="28"/>
+          <w:szCs w:val="28"/>
+          <w:lang w:val="en-US"/>
+        </w:rPr>
+        <w:t>Math.Pow</w:t>
+      </w:r>
+      <w:proofErr w:type="spellEnd"/>
+      <w:r>
+        <w:rPr>
+          <w:rFonts w:ascii="Times New Roman" w:hAnsi="Times New Roman"/>
+          <w:iCs/>
+          <w:sz w:val="28"/>
+          <w:szCs w:val="28"/>
+          <w:lang w:val="en-US"/>
+        </w:rPr>
+        <w:t xml:space="preserve">((x * </w:t>
+      </w:r>
+      <w:proofErr w:type="spellStart"/>
+      <w:r>
+        <w:rPr>
+          <w:rFonts w:ascii="Times New Roman" w:hAnsi="Times New Roman"/>
+          <w:iCs/>
+          <w:sz w:val="28"/>
+          <w:szCs w:val="28"/>
+          <w:lang w:val="en-US"/>
+        </w:rPr>
+        <w:t>Math.Pow</w:t>
+      </w:r>
+      <w:proofErr w:type="spellEnd"/>
+      <w:r>
+        <w:rPr>
+          <w:rFonts w:ascii="Times New Roman" w:hAnsi="Times New Roman"/>
+          <w:iCs/>
+          <w:sz w:val="28"/>
+          <w:szCs w:val="28"/>
+          <w:lang w:val="en-US"/>
+        </w:rPr>
+        <w:t>(10, -3)), (y + 2))))) * (</w:t>
+      </w:r>
+      <w:proofErr w:type="spellStart"/>
+      <w:r>
+        <w:rPr>
+          <w:rFonts w:ascii="Times New Roman" w:hAnsi="Times New Roman"/>
+          <w:iCs/>
+          <w:sz w:val="28"/>
+          <w:szCs w:val="28"/>
+          <w:lang w:val="en-US"/>
+        </w:rPr>
+        <w:t>Math.Pow</w:t>
+      </w:r>
+      <w:proofErr w:type="spellEnd"/>
+      <w:r>
+        <w:rPr>
+          <w:rFonts w:ascii="Times New Roman" w:hAnsi="Times New Roman"/>
+          <w:iCs/>
+          <w:sz w:val="28"/>
+          <w:szCs w:val="28"/>
+          <w:lang w:val="en-US"/>
+        </w:rPr>
+        <w:t>(</w:t>
+      </w:r>
+      <w:proofErr w:type="spellStart"/>
+      <w:r>
+        <w:rPr>
+          <w:rFonts w:ascii="Times New Roman" w:hAnsi="Times New Roman"/>
+          <w:iCs/>
+          <w:sz w:val="28"/>
+          <w:szCs w:val="28"/>
+          <w:lang w:val="en-US"/>
+        </w:rPr>
+        <w:t>Math.Asin</w:t>
+      </w:r>
+      <w:proofErr w:type="spellEnd"/>
+      <w:r>
+        <w:rPr>
+          <w:rFonts w:ascii="Times New Roman" w:hAnsi="Times New Roman"/>
+          <w:iCs/>
+          <w:sz w:val="28"/>
+          <w:szCs w:val="28"/>
+          <w:lang w:val="en-US"/>
+        </w:rPr>
+        <w:t xml:space="preserve">(z), 2) - </w:t>
+      </w:r>
+      <w:proofErr w:type="spellStart"/>
+      <w:r>
+        <w:rPr>
+          <w:rFonts w:ascii="Times New Roman" w:hAnsi="Times New Roman"/>
+          <w:iCs/>
+          <w:sz w:val="28"/>
+          <w:szCs w:val="28"/>
+          <w:lang w:val="en-US"/>
+        </w:rPr>
+        <w:t>Math.Abs</w:t>
+      </w:r>
+      <w:proofErr w:type="spellEnd"/>
+      <w:r>
+        <w:rPr>
+          <w:rFonts w:ascii="Times New Roman" w:hAnsi="Times New Roman"/>
+          <w:iCs/>
+          <w:sz w:val="28"/>
+          <w:szCs w:val="28"/>
+          <w:lang w:val="en-US"/>
+        </w:rPr>
+        <w:t xml:space="preserve">((x * </w:t>
+      </w:r>
+      <w:proofErr w:type="spellStart"/>
+      <w:r>
+        <w:rPr>
+          <w:rFonts w:ascii="Times New Roman" w:hAnsi="Times New Roman"/>
+          <w:iCs/>
+          <w:sz w:val="28"/>
+          <w:szCs w:val="28"/>
+          <w:lang w:val="en-US"/>
+        </w:rPr>
+        <w:t>Math.Pow</w:t>
+      </w:r>
+      <w:proofErr w:type="spellEnd"/>
+      <w:r>
+        <w:rPr>
+          <w:rFonts w:ascii="Times New Roman" w:hAnsi="Times New Roman"/>
+          <w:iCs/>
+          <w:sz w:val="28"/>
+          <w:szCs w:val="28"/>
+          <w:lang w:val="en-US"/>
+        </w:rPr>
+        <w:t xml:space="preserve">(10, -3)) - y)); textBox4.Text += </w:t>
+      </w:r>
+      <w:proofErr w:type="spellStart"/>
+      <w:r>
+        <w:rPr>
+          <w:rFonts w:ascii="Times New Roman" w:hAnsi="Times New Roman"/>
+          <w:iCs/>
+          <w:sz w:val="28"/>
+          <w:szCs w:val="28"/>
+          <w:lang w:val="en-US"/>
+        </w:rPr>
+        <w:t>Environment.NewLine</w:t>
+      </w:r>
+      <w:proofErr w:type="spellEnd"/>
+      <w:r>
+        <w:rPr>
+          <w:rFonts w:ascii="Times New Roman" w:hAnsi="Times New Roman"/>
+          <w:iCs/>
+          <w:sz w:val="28"/>
+          <w:szCs w:val="28"/>
+          <w:lang w:val="en-US"/>
+        </w:rPr>
+        <w:t xml:space="preserve"> +</w:t>
       </w:r>
     </w:p>
     <w:p>
@@ -707,6 +1294,7 @@
         </w:rPr>
         <w:t>.</w:t>
       </w:r>
+      <w:proofErr w:type="spellStart"/>
       <w:r>
         <w:rPr>
           <w:rFonts w:ascii="Times New Roman" w:hAnsi="Times New Roman"/>
@@ -717,6 +1305,7 @@
         </w:rPr>
         <w:t>ToString</w:t>
       </w:r>
+      <w:proofErr w:type="spellEnd"/>
       <w:r>
         <w:rPr>
           <w:rFonts w:ascii="Times New Roman" w:hAnsi="Times New Roman"/>
@@ -1491,6 +2080,7 @@
           <w:color w:val="000000"/>
           <w:sz w:val="28"/>
           <w:szCs w:val="28"/>
+          <w:lang w:val="en-US"/>
         </w:rPr>
       </w:pPr>
       <w:r>
@@ -1508,6 +2098,7 @@
           <w:color w:val="000000"/>
           <w:sz w:val="28"/>
           <w:szCs w:val="28"/>
+          <w:lang w:val="en-US"/>
         </w:rPr>
         <w:t xml:space="preserve">: </w:t>
       </w:r>
@@ -1526,6 +2117,7 @@
           <w:color w:val="000000"/>
           <w:sz w:val="28"/>
           <w:szCs w:val="28"/>
+          <w:lang w:val="en-US"/>
         </w:rPr>
         <w:t xml:space="preserve"> </w:t>
       </w:r>
@@ -1535,6 +2127,7 @@
           <w:color w:val="000000"/>
           <w:sz w:val="28"/>
           <w:szCs w:val="28"/>
+          <w:lang w:val="en-US"/>
         </w:rPr>
         <w:t>2</w:t>
       </w:r>
@@ -1620,7 +2213,51 @@
           <w:szCs w:val="28"/>
           <w:lang w:val="en-US"/>
         </w:rPr>
-        <w:t>public partial class Form1 : Form{public Form1(){InitializeComponent();}</w:t>
+        <w:t>public partial class Form</w:t>
+      </w:r>
+      <w:proofErr w:type="gramStart"/>
+      <w:r>
+        <w:rPr>
+          <w:rFonts w:ascii="Times New Roman" w:hAnsi="Times New Roman"/>
+          <w:iCs/>
+          <w:sz w:val="28"/>
+          <w:szCs w:val="28"/>
+          <w:lang w:val="en-US"/>
+        </w:rPr>
+        <w:t>1 :</w:t>
+      </w:r>
+      <w:proofErr w:type="gramEnd"/>
+      <w:r>
+        <w:rPr>
+          <w:rFonts w:ascii="Times New Roman" w:hAnsi="Times New Roman"/>
+          <w:iCs/>
+          <w:sz w:val="28"/>
+          <w:szCs w:val="28"/>
+          <w:lang w:val="en-US"/>
+        </w:rPr>
+        <w:t xml:space="preserve"> Form{public Form1(){</w:t>
+      </w:r>
+      <w:proofErr w:type="spellStart"/>
+      <w:r>
+        <w:rPr>
+          <w:rFonts w:ascii="Times New Roman" w:hAnsi="Times New Roman"/>
+          <w:iCs/>
+          <w:sz w:val="28"/>
+          <w:szCs w:val="28"/>
+          <w:lang w:val="en-US"/>
+        </w:rPr>
+        <w:t>InitializeComponent</w:t>
+      </w:r>
+      <w:proofErr w:type="spellEnd"/>
+      <w:r>
+        <w:rPr>
+          <w:rFonts w:ascii="Times New Roman" w:hAnsi="Times New Roman"/>
+          <w:iCs/>
+          <w:sz w:val="28"/>
+          <w:szCs w:val="28"/>
+          <w:lang w:val="en-US"/>
+        </w:rPr>
+        <w:t>();}</w:t>
       </w:r>
     </w:p>
     <w:p>
@@ -1648,7 +2285,51 @@
           <w:szCs w:val="28"/>
           <w:lang w:val="en-US"/>
         </w:rPr>
-        <w:t xml:space="preserve">        private void button1_Click(object sender, EventArgs e){</w:t>
+        <w:t xml:space="preserve">        private void button1_</w:t>
+      </w:r>
+      <w:proofErr w:type="gramStart"/>
+      <w:r>
+        <w:rPr>
+          <w:rFonts w:ascii="Times New Roman" w:hAnsi="Times New Roman"/>
+          <w:iCs/>
+          <w:sz w:val="28"/>
+          <w:szCs w:val="28"/>
+          <w:lang w:val="en-US"/>
+        </w:rPr>
+        <w:t>Click(</w:t>
+      </w:r>
+      <w:proofErr w:type="gramEnd"/>
+      <w:r>
+        <w:rPr>
+          <w:rFonts w:ascii="Times New Roman" w:hAnsi="Times New Roman"/>
+          <w:iCs/>
+          <w:sz w:val="28"/>
+          <w:szCs w:val="28"/>
+          <w:lang w:val="en-US"/>
+        </w:rPr>
+        <w:t xml:space="preserve">object sender, </w:t>
+      </w:r>
+      <w:proofErr w:type="spellStart"/>
+      <w:r>
+        <w:rPr>
+          <w:rFonts w:ascii="Times New Roman" w:hAnsi="Times New Roman"/>
+          <w:iCs/>
+          <w:sz w:val="28"/>
+          <w:szCs w:val="28"/>
+          <w:lang w:val="en-US"/>
+        </w:rPr>
+        <w:t>EventArgs</w:t>
+      </w:r>
+      <w:proofErr w:type="spellEnd"/>
+      <w:r>
+        <w:rPr>
+          <w:rFonts w:ascii="Times New Roman" w:hAnsi="Times New Roman"/>
+          <w:iCs/>
+          <w:sz w:val="28"/>
+          <w:szCs w:val="28"/>
+          <w:lang w:val="en-US"/>
+        </w:rPr>
+        <w:t xml:space="preserve"> e){</w:t>
       </w:r>
     </w:p>
     <w:p>
@@ -1676,7 +2357,53 @@
           <w:szCs w:val="28"/>
           <w:lang w:val="en-US"/>
         </w:rPr>
-        <w:t>double x=double.Parse(textBox1.Text); textBox3.Text+=Environment.NewLine +</w:t>
+        <w:t>double x=</w:t>
+      </w:r>
+      <w:proofErr w:type="spellStart"/>
+      <w:proofErr w:type="gramStart"/>
+      <w:r>
+        <w:rPr>
+          <w:rFonts w:ascii="Times New Roman" w:hAnsi="Times New Roman"/>
+          <w:iCs/>
+          <w:sz w:val="28"/>
+          <w:szCs w:val="28"/>
+          <w:lang w:val="en-US"/>
+        </w:rPr>
+        <w:t>double.Parse</w:t>
+      </w:r>
+      <w:proofErr w:type="spellEnd"/>
+      <w:proofErr w:type="gramEnd"/>
+      <w:r>
+        <w:rPr>
+          <w:rFonts w:ascii="Times New Roman" w:hAnsi="Times New Roman"/>
+          <w:iCs/>
+          <w:sz w:val="28"/>
+          <w:szCs w:val="28"/>
+          <w:lang w:val="en-US"/>
+        </w:rPr>
+        <w:t>(textBox1.Text); textBox3.Text+=</w:t>
+      </w:r>
+      <w:proofErr w:type="spellStart"/>
+      <w:r>
+        <w:rPr>
+          <w:rFonts w:ascii="Times New Roman" w:hAnsi="Times New Roman"/>
+          <w:iCs/>
+          <w:sz w:val="28"/>
+          <w:szCs w:val="28"/>
+          <w:lang w:val="en-US"/>
+        </w:rPr>
+        <w:t>Environment.NewLine</w:t>
+      </w:r>
+      <w:proofErr w:type="spellEnd"/>
+      <w:r>
+        <w:rPr>
+          <w:rFonts w:ascii="Times New Roman" w:hAnsi="Times New Roman"/>
+          <w:iCs/>
+          <w:sz w:val="28"/>
+          <w:szCs w:val="28"/>
+          <w:lang w:val="en-US"/>
+        </w:rPr>
+        <w:t xml:space="preserve"> +</w:t>
       </w:r>
     </w:p>
     <w:p>
@@ -1704,7 +2431,53 @@
           <w:szCs w:val="28"/>
           <w:lang w:val="en-US"/>
         </w:rPr>
-        <w:t xml:space="preserve">            "x = " + x.ToString();      double b = double.Parse(textBox2.Text);</w:t>
+        <w:t xml:space="preserve">            "x = " + </w:t>
+      </w:r>
+      <w:proofErr w:type="spellStart"/>
+      <w:proofErr w:type="gramStart"/>
+      <w:r>
+        <w:rPr>
+          <w:rFonts w:ascii="Times New Roman" w:hAnsi="Times New Roman"/>
+          <w:iCs/>
+          <w:sz w:val="28"/>
+          <w:szCs w:val="28"/>
+          <w:lang w:val="en-US"/>
+        </w:rPr>
+        <w:t>x.ToString</w:t>
+      </w:r>
+      <w:proofErr w:type="spellEnd"/>
+      <w:proofErr w:type="gramEnd"/>
+      <w:r>
+        <w:rPr>
+          <w:rFonts w:ascii="Times New Roman" w:hAnsi="Times New Roman"/>
+          <w:iCs/>
+          <w:sz w:val="28"/>
+          <w:szCs w:val="28"/>
+          <w:lang w:val="en-US"/>
+        </w:rPr>
+        <w:t xml:space="preserve">();      double b = </w:t>
+      </w:r>
+      <w:proofErr w:type="spellStart"/>
+      <w:r>
+        <w:rPr>
+          <w:rFonts w:ascii="Times New Roman" w:hAnsi="Times New Roman"/>
+          <w:iCs/>
+          <w:sz w:val="28"/>
+          <w:szCs w:val="28"/>
+          <w:lang w:val="en-US"/>
+        </w:rPr>
+        <w:t>double.Parse</w:t>
+      </w:r>
+      <w:proofErr w:type="spellEnd"/>
+      <w:r>
+        <w:rPr>
+          <w:rFonts w:ascii="Times New Roman" w:hAnsi="Times New Roman"/>
+          <w:iCs/>
+          <w:sz w:val="28"/>
+          <w:szCs w:val="28"/>
+          <w:lang w:val="en-US"/>
+        </w:rPr>
+        <w:t>(textBox2.Text);</w:t>
       </w:r>
     </w:p>
     <w:p>
@@ -1732,7 +2505,53 @@
           <w:szCs w:val="28"/>
           <w:lang w:val="en-US"/>
         </w:rPr>
-        <w:t xml:space="preserve">            textBox3.Text += Environment.NewLine +    "b = " + b.ToString();</w:t>
+        <w:t xml:space="preserve">            textBox3.Text += </w:t>
+      </w:r>
+      <w:proofErr w:type="spellStart"/>
+      <w:r>
+        <w:rPr>
+          <w:rFonts w:ascii="Times New Roman" w:hAnsi="Times New Roman"/>
+          <w:iCs/>
+          <w:sz w:val="28"/>
+          <w:szCs w:val="28"/>
+          <w:lang w:val="en-US"/>
+        </w:rPr>
+        <w:t>Environment.NewLine</w:t>
+      </w:r>
+      <w:proofErr w:type="spellEnd"/>
+      <w:r>
+        <w:rPr>
+          <w:rFonts w:ascii="Times New Roman" w:hAnsi="Times New Roman"/>
+          <w:iCs/>
+          <w:sz w:val="28"/>
+          <w:szCs w:val="28"/>
+          <w:lang w:val="en-US"/>
+        </w:rPr>
+        <w:t xml:space="preserve"> +    "b = " + </w:t>
+      </w:r>
+      <w:proofErr w:type="spellStart"/>
+      <w:proofErr w:type="gramStart"/>
+      <w:r>
+        <w:rPr>
+          <w:rFonts w:ascii="Times New Roman" w:hAnsi="Times New Roman"/>
+          <w:iCs/>
+          <w:sz w:val="28"/>
+          <w:szCs w:val="28"/>
+          <w:lang w:val="en-US"/>
+        </w:rPr>
+        <w:t>b.ToString</w:t>
+      </w:r>
+      <w:proofErr w:type="spellEnd"/>
+      <w:proofErr w:type="gramEnd"/>
+      <w:r>
+        <w:rPr>
+          <w:rFonts w:ascii="Times New Roman" w:hAnsi="Times New Roman"/>
+          <w:iCs/>
+          <w:sz w:val="28"/>
+          <w:szCs w:val="28"/>
+          <w:lang w:val="en-US"/>
+        </w:rPr>
+        <w:t>();</w:t>
       </w:r>
     </w:p>
     <w:p>
@@ -1782,6 +2601,7 @@
         </w:rPr>
         <w:t xml:space="preserve"> </w:t>
       </w:r>
+      <w:proofErr w:type="spellStart"/>
       <w:r>
         <w:rPr>
           <w:rFonts w:ascii="Times New Roman" w:hAnsi="Times New Roman"/>
@@ -1792,6 +2612,7 @@
         </w:rPr>
         <w:t>fx</w:t>
       </w:r>
+      <w:proofErr w:type="spellEnd"/>
       <w:r>
         <w:rPr>
           <w:rFonts w:ascii="Times New Roman" w:hAnsi="Times New Roman"/>
@@ -1802,6 +2623,7 @@
         </w:rPr>
         <w:t xml:space="preserve"> = </w:t>
       </w:r>
+      <w:proofErr w:type="spellStart"/>
       <w:r>
         <w:rPr>
           <w:rFonts w:ascii="Times New Roman" w:hAnsi="Times New Roman"/>
@@ -1832,6 +2654,7 @@
         </w:rPr>
         <w:t>Pow</w:t>
       </w:r>
+      <w:proofErr w:type="spellEnd"/>
       <w:r>
         <w:rPr>
           <w:rFonts w:ascii="Times New Roman" w:hAnsi="Times New Roman"/>
@@ -1860,7 +2683,51 @@
           <w:szCs w:val="28"/>
           <w:lang w:val="en-US"/>
         </w:rPr>
-        <w:t xml:space="preserve">, 2);            double xb = x * b; </w:t>
+        <w:t>, 2</w:t>
+      </w:r>
+      <w:proofErr w:type="gramStart"/>
+      <w:r>
+        <w:rPr>
+          <w:rFonts w:ascii="Times New Roman" w:hAnsi="Times New Roman"/>
+          <w:iCs/>
+          <w:sz w:val="28"/>
+          <w:szCs w:val="28"/>
+          <w:lang w:val="en-US"/>
+        </w:rPr>
+        <w:t xml:space="preserve">);   </w:t>
+      </w:r>
+      <w:proofErr w:type="gramEnd"/>
+      <w:r>
+        <w:rPr>
+          <w:rFonts w:ascii="Times New Roman" w:hAnsi="Times New Roman"/>
+          <w:iCs/>
+          <w:sz w:val="28"/>
+          <w:szCs w:val="28"/>
+          <w:lang w:val="en-US"/>
+        </w:rPr>
+        <w:t xml:space="preserve">         double </w:t>
+      </w:r>
+      <w:proofErr w:type="spellStart"/>
+      <w:r>
+        <w:rPr>
+          <w:rFonts w:ascii="Times New Roman" w:hAnsi="Times New Roman"/>
+          <w:iCs/>
+          <w:sz w:val="28"/>
+          <w:szCs w:val="28"/>
+          <w:lang w:val="en-US"/>
+        </w:rPr>
+        <w:t>xb</w:t>
+      </w:r>
+      <w:proofErr w:type="spellEnd"/>
+      <w:r>
+        <w:rPr>
+          <w:rFonts w:ascii="Times New Roman" w:hAnsi="Times New Roman"/>
+          <w:iCs/>
+          <w:sz w:val="28"/>
+          <w:szCs w:val="28"/>
+          <w:lang w:val="en-US"/>
+        </w:rPr>
+        <w:t xml:space="preserve"> = x * b; </w:t>
       </w:r>
     </w:p>
     <w:p>
@@ -1888,7 +2755,139 @@
           <w:szCs w:val="28"/>
           <w:lang w:val="en-US"/>
         </w:rPr>
-        <w:t xml:space="preserve">            double g;  if (0.5 &lt; xb &amp;&amp; xb &lt; 10) {g = Math.Exp(fx) - Math.Abs(b);}</w:t>
+        <w:t xml:space="preserve">            double </w:t>
+      </w:r>
+      <w:proofErr w:type="gramStart"/>
+      <w:r>
+        <w:rPr>
+          <w:rFonts w:ascii="Times New Roman" w:hAnsi="Times New Roman"/>
+          <w:iCs/>
+          <w:sz w:val="28"/>
+          <w:szCs w:val="28"/>
+          <w:lang w:val="en-US"/>
+        </w:rPr>
+        <w:t>g;  if</w:t>
+      </w:r>
+      <w:proofErr w:type="gramEnd"/>
+      <w:r>
+        <w:rPr>
+          <w:rFonts w:ascii="Times New Roman" w:hAnsi="Times New Roman"/>
+          <w:iCs/>
+          <w:sz w:val="28"/>
+          <w:szCs w:val="28"/>
+          <w:lang w:val="en-US"/>
+        </w:rPr>
+        <w:t xml:space="preserve"> (0.5 &lt; </w:t>
+      </w:r>
+      <w:proofErr w:type="spellStart"/>
+      <w:r>
+        <w:rPr>
+          <w:rFonts w:ascii="Times New Roman" w:hAnsi="Times New Roman"/>
+          <w:iCs/>
+          <w:sz w:val="28"/>
+          <w:szCs w:val="28"/>
+          <w:lang w:val="en-US"/>
+        </w:rPr>
+        <w:t>xb</w:t>
+      </w:r>
+      <w:proofErr w:type="spellEnd"/>
+      <w:r>
+        <w:rPr>
+          <w:rFonts w:ascii="Times New Roman" w:hAnsi="Times New Roman"/>
+          <w:iCs/>
+          <w:sz w:val="28"/>
+          <w:szCs w:val="28"/>
+          <w:lang w:val="en-US"/>
+        </w:rPr>
+        <w:t xml:space="preserve"> &amp;&amp; </w:t>
+      </w:r>
+      <w:proofErr w:type="spellStart"/>
+      <w:r>
+        <w:rPr>
+          <w:rFonts w:ascii="Times New Roman" w:hAnsi="Times New Roman"/>
+          <w:iCs/>
+          <w:sz w:val="28"/>
+          <w:szCs w:val="28"/>
+          <w:lang w:val="en-US"/>
+        </w:rPr>
+        <w:t>xb</w:t>
+      </w:r>
+      <w:proofErr w:type="spellEnd"/>
+      <w:r>
+        <w:rPr>
+          <w:rFonts w:ascii="Times New Roman" w:hAnsi="Times New Roman"/>
+          <w:iCs/>
+          <w:sz w:val="28"/>
+          <w:szCs w:val="28"/>
+          <w:lang w:val="en-US"/>
+        </w:rPr>
+        <w:t xml:space="preserve"> &lt; 10) {g = </w:t>
+      </w:r>
+      <w:proofErr w:type="spellStart"/>
+      <w:r>
+        <w:rPr>
+          <w:rFonts w:ascii="Times New Roman" w:hAnsi="Times New Roman"/>
+          <w:iCs/>
+          <w:sz w:val="28"/>
+          <w:szCs w:val="28"/>
+          <w:lang w:val="en-US"/>
+        </w:rPr>
+        <w:t>Math.Exp</w:t>
+      </w:r>
+      <w:proofErr w:type="spellEnd"/>
+      <w:r>
+        <w:rPr>
+          <w:rFonts w:ascii="Times New Roman" w:hAnsi="Times New Roman"/>
+          <w:iCs/>
+          <w:sz w:val="28"/>
+          <w:szCs w:val="28"/>
+          <w:lang w:val="en-US"/>
+        </w:rPr>
+        <w:t>(</w:t>
+      </w:r>
+      <w:proofErr w:type="spellStart"/>
+      <w:r>
+        <w:rPr>
+          <w:rFonts w:ascii="Times New Roman" w:hAnsi="Times New Roman"/>
+          <w:iCs/>
+          <w:sz w:val="28"/>
+          <w:szCs w:val="28"/>
+          <w:lang w:val="en-US"/>
+        </w:rPr>
+        <w:t>fx</w:t>
+      </w:r>
+      <w:proofErr w:type="spellEnd"/>
+      <w:r>
+        <w:rPr>
+          <w:rFonts w:ascii="Times New Roman" w:hAnsi="Times New Roman"/>
+          <w:iCs/>
+          <w:sz w:val="28"/>
+          <w:szCs w:val="28"/>
+          <w:lang w:val="en-US"/>
+        </w:rPr>
+        <w:t xml:space="preserve">) - </w:t>
+      </w:r>
+      <w:proofErr w:type="spellStart"/>
+      <w:r>
+        <w:rPr>
+          <w:rFonts w:ascii="Times New Roman" w:hAnsi="Times New Roman"/>
+          <w:iCs/>
+          <w:sz w:val="28"/>
+          <w:szCs w:val="28"/>
+          <w:lang w:val="en-US"/>
+        </w:rPr>
+        <w:t>Math.Abs</w:t>
+      </w:r>
+      <w:proofErr w:type="spellEnd"/>
+      <w:r>
+        <w:rPr>
+          <w:rFonts w:ascii="Times New Roman" w:hAnsi="Times New Roman"/>
+          <w:iCs/>
+          <w:sz w:val="28"/>
+          <w:szCs w:val="28"/>
+          <w:lang w:val="en-US"/>
+        </w:rPr>
+        <w:t>(b);}</w:t>
       </w:r>
     </w:p>
     <w:p>
@@ -1916,7 +2915,139 @@
           <w:szCs w:val="28"/>
           <w:lang w:val="en-US"/>
         </w:rPr>
-        <w:t xml:space="preserve">            else if (0.1 &lt; xb &amp;&amp; xb &lt;= 0.5){g = Math.Sqrt(Math.Abs(fx + b));}</w:t>
+        <w:t xml:space="preserve">            else if (0.1 &lt; </w:t>
+      </w:r>
+      <w:proofErr w:type="spellStart"/>
+      <w:r>
+        <w:rPr>
+          <w:rFonts w:ascii="Times New Roman" w:hAnsi="Times New Roman"/>
+          <w:iCs/>
+          <w:sz w:val="28"/>
+          <w:szCs w:val="28"/>
+          <w:lang w:val="en-US"/>
+        </w:rPr>
+        <w:t>xb</w:t>
+      </w:r>
+      <w:proofErr w:type="spellEnd"/>
+      <w:r>
+        <w:rPr>
+          <w:rFonts w:ascii="Times New Roman" w:hAnsi="Times New Roman"/>
+          <w:iCs/>
+          <w:sz w:val="28"/>
+          <w:szCs w:val="28"/>
+          <w:lang w:val="en-US"/>
+        </w:rPr>
+        <w:t xml:space="preserve"> &amp;&amp; </w:t>
+      </w:r>
+      <w:proofErr w:type="spellStart"/>
+      <w:r>
+        <w:rPr>
+          <w:rFonts w:ascii="Times New Roman" w:hAnsi="Times New Roman"/>
+          <w:iCs/>
+          <w:sz w:val="28"/>
+          <w:szCs w:val="28"/>
+          <w:lang w:val="en-US"/>
+        </w:rPr>
+        <w:t>xb</w:t>
+      </w:r>
+      <w:proofErr w:type="spellEnd"/>
+      <w:r>
+        <w:rPr>
+          <w:rFonts w:ascii="Times New Roman" w:hAnsi="Times New Roman"/>
+          <w:iCs/>
+          <w:sz w:val="28"/>
+          <w:szCs w:val="28"/>
+          <w:lang w:val="en-US"/>
+        </w:rPr>
+        <w:t xml:space="preserve"> &lt;= 0.</w:t>
+      </w:r>
+      <w:proofErr w:type="gramStart"/>
+      <w:r>
+        <w:rPr>
+          <w:rFonts w:ascii="Times New Roman" w:hAnsi="Times New Roman"/>
+          <w:iCs/>
+          <w:sz w:val="28"/>
+          <w:szCs w:val="28"/>
+          <w:lang w:val="en-US"/>
+        </w:rPr>
+        <w:t>5){</w:t>
+      </w:r>
+      <w:proofErr w:type="gramEnd"/>
+      <w:r>
+        <w:rPr>
+          <w:rFonts w:ascii="Times New Roman" w:hAnsi="Times New Roman"/>
+          <w:iCs/>
+          <w:sz w:val="28"/>
+          <w:szCs w:val="28"/>
+          <w:lang w:val="en-US"/>
+        </w:rPr>
+        <w:t xml:space="preserve">g = </w:t>
+      </w:r>
+      <w:proofErr w:type="spellStart"/>
+      <w:r>
+        <w:rPr>
+          <w:rFonts w:ascii="Times New Roman" w:hAnsi="Times New Roman"/>
+          <w:iCs/>
+          <w:sz w:val="28"/>
+          <w:szCs w:val="28"/>
+          <w:lang w:val="en-US"/>
+        </w:rPr>
+        <w:t>Math.Sqrt</w:t>
+      </w:r>
+      <w:proofErr w:type="spellEnd"/>
+      <w:r>
+        <w:rPr>
+          <w:rFonts w:ascii="Times New Roman" w:hAnsi="Times New Roman"/>
+          <w:iCs/>
+          <w:sz w:val="28"/>
+          <w:szCs w:val="28"/>
+          <w:lang w:val="en-US"/>
+        </w:rPr>
+        <w:t>(</w:t>
+      </w:r>
+      <w:proofErr w:type="spellStart"/>
+      <w:r>
+        <w:rPr>
+          <w:rFonts w:ascii="Times New Roman" w:hAnsi="Times New Roman"/>
+          <w:iCs/>
+          <w:sz w:val="28"/>
+          <w:szCs w:val="28"/>
+          <w:lang w:val="en-US"/>
+        </w:rPr>
+        <w:t>Math.Abs</w:t>
+      </w:r>
+      <w:proofErr w:type="spellEnd"/>
+      <w:r>
+        <w:rPr>
+          <w:rFonts w:ascii="Times New Roman" w:hAnsi="Times New Roman"/>
+          <w:iCs/>
+          <w:sz w:val="28"/>
+          <w:szCs w:val="28"/>
+          <w:lang w:val="en-US"/>
+        </w:rPr>
+        <w:t>(</w:t>
+      </w:r>
+      <w:proofErr w:type="spellStart"/>
+      <w:r>
+        <w:rPr>
+          <w:rFonts w:ascii="Times New Roman" w:hAnsi="Times New Roman"/>
+          <w:iCs/>
+          <w:sz w:val="28"/>
+          <w:szCs w:val="28"/>
+          <w:lang w:val="en-US"/>
+        </w:rPr>
+        <w:t>fx</w:t>
+      </w:r>
+      <w:proofErr w:type="spellEnd"/>
+      <w:r>
+        <w:rPr>
+          <w:rFonts w:ascii="Times New Roman" w:hAnsi="Times New Roman"/>
+          <w:iCs/>
+          <w:sz w:val="28"/>
+          <w:szCs w:val="28"/>
+          <w:lang w:val="en-US"/>
+        </w:rPr>
+        <w:t xml:space="preserve"> + b));}</w:t>
       </w:r>
     </w:p>
     <w:p>
@@ -1944,7 +3075,73 @@
           <w:szCs w:val="28"/>
           <w:lang w:val="en-US"/>
         </w:rPr>
-        <w:t xml:space="preserve">            else{g = 2 * Math.Pow(fx, 2);}</w:t>
+        <w:t xml:space="preserve">            </w:t>
+      </w:r>
+      <w:proofErr w:type="gramStart"/>
+      <w:r>
+        <w:rPr>
+          <w:rFonts w:ascii="Times New Roman" w:hAnsi="Times New Roman"/>
+          <w:iCs/>
+          <w:sz w:val="28"/>
+          <w:szCs w:val="28"/>
+          <w:lang w:val="en-US"/>
+        </w:rPr>
+        <w:t>else{</w:t>
+      </w:r>
+      <w:proofErr w:type="gramEnd"/>
+      <w:r>
+        <w:rPr>
+          <w:rFonts w:ascii="Times New Roman" w:hAnsi="Times New Roman"/>
+          <w:iCs/>
+          <w:sz w:val="28"/>
+          <w:szCs w:val="28"/>
+          <w:lang w:val="en-US"/>
+        </w:rPr>
+        <w:t xml:space="preserve">g = 2 * </w:t>
+      </w:r>
+      <w:proofErr w:type="spellStart"/>
+      <w:r>
+        <w:rPr>
+          <w:rFonts w:ascii="Times New Roman" w:hAnsi="Times New Roman"/>
+          <w:iCs/>
+          <w:sz w:val="28"/>
+          <w:szCs w:val="28"/>
+          <w:lang w:val="en-US"/>
+        </w:rPr>
+        <w:t>Math.Pow</w:t>
+      </w:r>
+      <w:proofErr w:type="spellEnd"/>
+      <w:r>
+        <w:rPr>
+          <w:rFonts w:ascii="Times New Roman" w:hAnsi="Times New Roman"/>
+          <w:iCs/>
+          <w:sz w:val="28"/>
+          <w:szCs w:val="28"/>
+          <w:lang w:val="en-US"/>
+        </w:rPr>
+        <w:t>(</w:t>
+      </w:r>
+      <w:proofErr w:type="spellStart"/>
+      <w:r>
+        <w:rPr>
+          <w:rFonts w:ascii="Times New Roman" w:hAnsi="Times New Roman"/>
+          <w:iCs/>
+          <w:sz w:val="28"/>
+          <w:szCs w:val="28"/>
+          <w:lang w:val="en-US"/>
+        </w:rPr>
+        <w:t>fx</w:t>
+      </w:r>
+      <w:proofErr w:type="spellEnd"/>
+      <w:r>
+        <w:rPr>
+          <w:rFonts w:ascii="Times New Roman" w:hAnsi="Times New Roman"/>
+          <w:iCs/>
+          <w:sz w:val="28"/>
+          <w:szCs w:val="28"/>
+          <w:lang w:val="en-US"/>
+        </w:rPr>
+        <w:t>, 2);}</w:t>
       </w:r>
     </w:p>
     <w:p>
@@ -1972,7 +3169,53 @@
           <w:szCs w:val="28"/>
           <w:lang w:val="en-US"/>
         </w:rPr>
-        <w:t xml:space="preserve">            textBox3.Text += Environment.NewLine + "g = " + g.ToString();}</w:t>
+        <w:t xml:space="preserve">            textBox3.Text += </w:t>
+      </w:r>
+      <w:proofErr w:type="spellStart"/>
+      <w:r>
+        <w:rPr>
+          <w:rFonts w:ascii="Times New Roman" w:hAnsi="Times New Roman"/>
+          <w:iCs/>
+          <w:sz w:val="28"/>
+          <w:szCs w:val="28"/>
+          <w:lang w:val="en-US"/>
+        </w:rPr>
+        <w:t>Environment.NewLine</w:t>
+      </w:r>
+      <w:proofErr w:type="spellEnd"/>
+      <w:r>
+        <w:rPr>
+          <w:rFonts w:ascii="Times New Roman" w:hAnsi="Times New Roman"/>
+          <w:iCs/>
+          <w:sz w:val="28"/>
+          <w:szCs w:val="28"/>
+          <w:lang w:val="en-US"/>
+        </w:rPr>
+        <w:t xml:space="preserve"> + "g = " + </w:t>
+      </w:r>
+      <w:proofErr w:type="spellStart"/>
+      <w:proofErr w:type="gramStart"/>
+      <w:r>
+        <w:rPr>
+          <w:rFonts w:ascii="Times New Roman" w:hAnsi="Times New Roman"/>
+          <w:iCs/>
+          <w:sz w:val="28"/>
+          <w:szCs w:val="28"/>
+          <w:lang w:val="en-US"/>
+        </w:rPr>
+        <w:t>g.ToString</w:t>
+      </w:r>
+      <w:proofErr w:type="spellEnd"/>
+      <w:proofErr w:type="gramEnd"/>
+      <w:r>
+        <w:rPr>
+          <w:rFonts w:ascii="Times New Roman" w:hAnsi="Times New Roman"/>
+          <w:iCs/>
+          <w:sz w:val="28"/>
+          <w:szCs w:val="28"/>
+          <w:lang w:val="en-US"/>
+        </w:rPr>
+        <w:t>();}</w:t>
       </w:r>
     </w:p>
     <w:p>
@@ -2000,7 +3243,51 @@
           <w:szCs w:val="28"/>
           <w:lang w:val="en-US"/>
         </w:rPr>
-        <w:t xml:space="preserve">        private void button2_Click(object sender, EventArgs e)</w:t>
+        <w:t xml:space="preserve">        private void button2_</w:t>
+      </w:r>
+      <w:proofErr w:type="gramStart"/>
+      <w:r>
+        <w:rPr>
+          <w:rFonts w:ascii="Times New Roman" w:hAnsi="Times New Roman"/>
+          <w:iCs/>
+          <w:sz w:val="28"/>
+          <w:szCs w:val="28"/>
+          <w:lang w:val="en-US"/>
+        </w:rPr>
+        <w:t>Click(</w:t>
+      </w:r>
+      <w:proofErr w:type="gramEnd"/>
+      <w:r>
+        <w:rPr>
+          <w:rFonts w:ascii="Times New Roman" w:hAnsi="Times New Roman"/>
+          <w:iCs/>
+          <w:sz w:val="28"/>
+          <w:szCs w:val="28"/>
+          <w:lang w:val="en-US"/>
+        </w:rPr>
+        <w:t xml:space="preserve">object sender, </w:t>
+      </w:r>
+      <w:proofErr w:type="spellStart"/>
+      <w:r>
+        <w:rPr>
+          <w:rFonts w:ascii="Times New Roman" w:hAnsi="Times New Roman"/>
+          <w:iCs/>
+          <w:sz w:val="28"/>
+          <w:szCs w:val="28"/>
+          <w:lang w:val="en-US"/>
+        </w:rPr>
+        <w:t>EventArgs</w:t>
+      </w:r>
+      <w:proofErr w:type="spellEnd"/>
+      <w:r>
+        <w:rPr>
+          <w:rFonts w:ascii="Times New Roman" w:hAnsi="Times New Roman"/>
+          <w:iCs/>
+          <w:sz w:val="28"/>
+          <w:szCs w:val="28"/>
+          <w:lang w:val="en-US"/>
+        </w:rPr>
+        <w:t xml:space="preserve"> e)</w:t>
       </w:r>
     </w:p>
     <w:p>
@@ -2028,7 +3315,29 @@
           <w:szCs w:val="28"/>
           <w:lang w:val="en-US"/>
         </w:rPr>
-        <w:t xml:space="preserve">        {textBox1.Clear(); textBox2.Clear();textBox3.Clear();</w:t>
+        <w:t xml:space="preserve">        {textBox1.Clear(); textBox2.Clear(</w:t>
+      </w:r>
+      <w:proofErr w:type="gramStart"/>
+      <w:r>
+        <w:rPr>
+          <w:rFonts w:ascii="Times New Roman" w:hAnsi="Times New Roman"/>
+          <w:iCs/>
+          <w:sz w:val="28"/>
+          <w:szCs w:val="28"/>
+          <w:lang w:val="en-US"/>
+        </w:rPr>
+        <w:t>);textBox3.Clear</w:t>
+      </w:r>
+      <w:proofErr w:type="gramEnd"/>
+      <w:r>
+        <w:rPr>
+          <w:rFonts w:ascii="Times New Roman" w:hAnsi="Times New Roman"/>
+          <w:iCs/>
+          <w:sz w:val="28"/>
+          <w:szCs w:val="28"/>
+          <w:lang w:val="en-US"/>
+        </w:rPr>
+        <w:t>();</w:t>
       </w:r>
       <w:r>
         <w:rPr>
@@ -2689,6 +3998,7 @@
           <w:color w:val="000000"/>
           <w:sz w:val="28"/>
           <w:szCs w:val="28"/>
+          <w:lang w:val="en-US"/>
         </w:rPr>
       </w:pPr>
       <w:r>
@@ -2706,6 +4016,7 @@
           <w:color w:val="000000"/>
           <w:sz w:val="28"/>
           <w:szCs w:val="28"/>
+          <w:lang w:val="en-US"/>
         </w:rPr>
         <w:t xml:space="preserve">: </w:t>
       </w:r>
@@ -2724,6 +4035,7 @@
           <w:color w:val="000000"/>
           <w:sz w:val="28"/>
           <w:szCs w:val="28"/>
+          <w:lang w:val="en-US"/>
         </w:rPr>
         <w:t xml:space="preserve"> 3</w:t>
       </w:r>
@@ -2809,7 +4121,29 @@
           <w:szCs w:val="28"/>
           <w:lang w:val="en-US"/>
         </w:rPr>
-        <w:t>public partial class Form1 : Form</w:t>
+        <w:t>public partial class Form</w:t>
+      </w:r>
+      <w:proofErr w:type="gramStart"/>
+      <w:r>
+        <w:rPr>
+          <w:rFonts w:ascii="Times New Roman" w:hAnsi="Times New Roman"/>
+          <w:iCs/>
+          <w:sz w:val="28"/>
+          <w:szCs w:val="28"/>
+          <w:lang w:val="en-US"/>
+        </w:rPr>
+        <w:t>1 :</w:t>
+      </w:r>
+      <w:proofErr w:type="gramEnd"/>
+      <w:r>
+        <w:rPr>
+          <w:rFonts w:ascii="Times New Roman" w:hAnsi="Times New Roman"/>
+          <w:iCs/>
+          <w:sz w:val="28"/>
+          <w:szCs w:val="28"/>
+          <w:lang w:val="en-US"/>
+        </w:rPr>
+        <w:t xml:space="preserve"> Form</w:t>
       </w:r>
     </w:p>
     <w:p>
@@ -2893,7 +4227,41 @@
           <w:szCs w:val="28"/>
           <w:lang w:val="en-US"/>
         </w:rPr>
-        <w:t>{InitializeComponent();}</w:t>
+        <w:t>{</w:t>
+      </w:r>
+      <w:proofErr w:type="spellStart"/>
+      <w:proofErr w:type="gramStart"/>
+      <w:r>
+        <w:rPr>
+          <w:rFonts w:ascii="Times New Roman" w:hAnsi="Times New Roman"/>
+          <w:iCs/>
+          <w:sz w:val="28"/>
+          <w:szCs w:val="28"/>
+          <w:lang w:val="en-US"/>
+        </w:rPr>
+        <w:t>InitializeComponent</w:t>
+      </w:r>
+      <w:proofErr w:type="spellEnd"/>
+      <w:r>
+        <w:rPr>
+          <w:rFonts w:ascii="Times New Roman" w:hAnsi="Times New Roman"/>
+          <w:iCs/>
+          <w:sz w:val="28"/>
+          <w:szCs w:val="28"/>
+          <w:lang w:val="en-US"/>
+        </w:rPr>
+        <w:t>(</w:t>
+      </w:r>
+      <w:proofErr w:type="gramEnd"/>
+      <w:r>
+        <w:rPr>
+          <w:rFonts w:ascii="Times New Roman" w:hAnsi="Times New Roman"/>
+          <w:iCs/>
+          <w:sz w:val="28"/>
+          <w:szCs w:val="28"/>
+          <w:lang w:val="en-US"/>
+        </w:rPr>
+        <w:t>);}</w:t>
       </w:r>
     </w:p>
     <w:p>
@@ -2921,7 +4289,51 @@
           <w:szCs w:val="28"/>
           <w:lang w:val="en-US"/>
         </w:rPr>
-        <w:t xml:space="preserve">        private void button1_Click(object sender, EventArgs e)</w:t>
+        <w:t xml:space="preserve">        private void button1_</w:t>
+      </w:r>
+      <w:proofErr w:type="gramStart"/>
+      <w:r>
+        <w:rPr>
+          <w:rFonts w:ascii="Times New Roman" w:hAnsi="Times New Roman"/>
+          <w:iCs/>
+          <w:sz w:val="28"/>
+          <w:szCs w:val="28"/>
+          <w:lang w:val="en-US"/>
+        </w:rPr>
+        <w:t>Click(</w:t>
+      </w:r>
+      <w:proofErr w:type="gramEnd"/>
+      <w:r>
+        <w:rPr>
+          <w:rFonts w:ascii="Times New Roman" w:hAnsi="Times New Roman"/>
+          <w:iCs/>
+          <w:sz w:val="28"/>
+          <w:szCs w:val="28"/>
+          <w:lang w:val="en-US"/>
+        </w:rPr>
+        <w:t xml:space="preserve">object sender, </w:t>
+      </w:r>
+      <w:proofErr w:type="spellStart"/>
+      <w:r>
+        <w:rPr>
+          <w:rFonts w:ascii="Times New Roman" w:hAnsi="Times New Roman"/>
+          <w:iCs/>
+          <w:sz w:val="28"/>
+          <w:szCs w:val="28"/>
+          <w:lang w:val="en-US"/>
+        </w:rPr>
+        <w:t>EventArgs</w:t>
+      </w:r>
+      <w:proofErr w:type="spellEnd"/>
+      <w:r>
+        <w:rPr>
+          <w:rFonts w:ascii="Times New Roman" w:hAnsi="Times New Roman"/>
+          <w:iCs/>
+          <w:sz w:val="28"/>
+          <w:szCs w:val="28"/>
+          <w:lang w:val="en-US"/>
+        </w:rPr>
+        <w:t xml:space="preserve"> e)</w:t>
       </w:r>
     </w:p>
     <w:p>
@@ -2998,7 +4410,29 @@
           <w:szCs w:val="28"/>
           <w:lang w:val="en-US"/>
         </w:rPr>
-        <w:t>double x0 = Convert.ToDouble(textBox1.Text);</w:t>
+        <w:t xml:space="preserve">double x0 = </w:t>
+      </w:r>
+      <w:proofErr w:type="spellStart"/>
+      <w:r>
+        <w:rPr>
+          <w:rFonts w:ascii="Times New Roman" w:hAnsi="Times New Roman"/>
+          <w:iCs/>
+          <w:sz w:val="28"/>
+          <w:szCs w:val="28"/>
+          <w:lang w:val="en-US"/>
+        </w:rPr>
+        <w:t>Convert.ToDouble</w:t>
+      </w:r>
+      <w:proofErr w:type="spellEnd"/>
+      <w:r>
+        <w:rPr>
+          <w:rFonts w:ascii="Times New Roman" w:hAnsi="Times New Roman"/>
+          <w:iCs/>
+          <w:sz w:val="28"/>
+          <w:szCs w:val="28"/>
+          <w:lang w:val="en-US"/>
+        </w:rPr>
+        <w:t>(textBox1.Text);</w:t>
       </w:r>
     </w:p>
     <w:p>
@@ -3026,7 +4460,51 @@
           <w:szCs w:val="28"/>
           <w:lang w:val="en-US"/>
         </w:rPr>
-        <w:t xml:space="preserve">            double xk = Convert.ToDouble(textBox2.Text);</w:t>
+        <w:t xml:space="preserve">            double </w:t>
+      </w:r>
+      <w:proofErr w:type="spellStart"/>
+      <w:r>
+        <w:rPr>
+          <w:rFonts w:ascii="Times New Roman" w:hAnsi="Times New Roman"/>
+          <w:iCs/>
+          <w:sz w:val="28"/>
+          <w:szCs w:val="28"/>
+          <w:lang w:val="en-US"/>
+        </w:rPr>
+        <w:t>xk</w:t>
+      </w:r>
+      <w:proofErr w:type="spellEnd"/>
+      <w:r>
+        <w:rPr>
+          <w:rFonts w:ascii="Times New Roman" w:hAnsi="Times New Roman"/>
+          <w:iCs/>
+          <w:sz w:val="28"/>
+          <w:szCs w:val="28"/>
+          <w:lang w:val="en-US"/>
+        </w:rPr>
+        <w:t xml:space="preserve"> = </w:t>
+      </w:r>
+      <w:proofErr w:type="spellStart"/>
+      <w:r>
+        <w:rPr>
+          <w:rFonts w:ascii="Times New Roman" w:hAnsi="Times New Roman"/>
+          <w:iCs/>
+          <w:sz w:val="28"/>
+          <w:szCs w:val="28"/>
+          <w:lang w:val="en-US"/>
+        </w:rPr>
+        <w:t>Convert.ToDouble</w:t>
+      </w:r>
+      <w:proofErr w:type="spellEnd"/>
+      <w:r>
+        <w:rPr>
+          <w:rFonts w:ascii="Times New Roman" w:hAnsi="Times New Roman"/>
+          <w:iCs/>
+          <w:sz w:val="28"/>
+          <w:szCs w:val="28"/>
+          <w:lang w:val="en-US"/>
+        </w:rPr>
+        <w:t>(textBox2.Text);</w:t>
       </w:r>
     </w:p>
     <w:p>
@@ -3054,7 +4532,29 @@
           <w:szCs w:val="28"/>
           <w:lang w:val="en-US"/>
         </w:rPr>
-        <w:t xml:space="preserve">            double dx = Convert.ToDouble(textBox3.Text);</w:t>
+        <w:t xml:space="preserve">            double dx = </w:t>
+      </w:r>
+      <w:proofErr w:type="spellStart"/>
+      <w:r>
+        <w:rPr>
+          <w:rFonts w:ascii="Times New Roman" w:hAnsi="Times New Roman"/>
+          <w:iCs/>
+          <w:sz w:val="28"/>
+          <w:szCs w:val="28"/>
+          <w:lang w:val="en-US"/>
+        </w:rPr>
+        <w:t>Convert.ToDouble</w:t>
+      </w:r>
+      <w:proofErr w:type="spellEnd"/>
+      <w:r>
+        <w:rPr>
+          <w:rFonts w:ascii="Times New Roman" w:hAnsi="Times New Roman"/>
+          <w:iCs/>
+          <w:sz w:val="28"/>
+          <w:szCs w:val="28"/>
+          <w:lang w:val="en-US"/>
+        </w:rPr>
+        <w:t>(textBox3.Text);</w:t>
       </w:r>
     </w:p>
     <w:p>
@@ -3082,7 +4582,29 @@
           <w:szCs w:val="28"/>
           <w:lang w:val="en-US"/>
         </w:rPr>
-        <w:t xml:space="preserve">            double b = Convert.ToDouble(textBox4.Text);</w:t>
+        <w:t xml:space="preserve">            double b = </w:t>
+      </w:r>
+      <w:proofErr w:type="spellStart"/>
+      <w:r>
+        <w:rPr>
+          <w:rFonts w:ascii="Times New Roman" w:hAnsi="Times New Roman"/>
+          <w:iCs/>
+          <w:sz w:val="28"/>
+          <w:szCs w:val="28"/>
+          <w:lang w:val="en-US"/>
+        </w:rPr>
+        <w:t>Convert.ToDouble</w:t>
+      </w:r>
+      <w:proofErr w:type="spellEnd"/>
+      <w:r>
+        <w:rPr>
+          <w:rFonts w:ascii="Times New Roman" w:hAnsi="Times New Roman"/>
+          <w:iCs/>
+          <w:sz w:val="28"/>
+          <w:szCs w:val="28"/>
+          <w:lang w:val="en-US"/>
+        </w:rPr>
+        <w:t>(textBox4.Text);</w:t>
       </w:r>
     </w:p>
     <w:p>
@@ -3138,7 +4660,29 @@
           <w:szCs w:val="28"/>
           <w:lang w:val="en-US"/>
         </w:rPr>
-        <w:t>while (x &lt;= (xk + dx / 2))</w:t>
+        <w:t>while (x &lt;= (</w:t>
+      </w:r>
+      <w:proofErr w:type="spellStart"/>
+      <w:r>
+        <w:rPr>
+          <w:rFonts w:ascii="Times New Roman" w:hAnsi="Times New Roman"/>
+          <w:iCs/>
+          <w:sz w:val="28"/>
+          <w:szCs w:val="28"/>
+          <w:lang w:val="en-US"/>
+        </w:rPr>
+        <w:t>xk</w:t>
+      </w:r>
+      <w:proofErr w:type="spellEnd"/>
+      <w:r>
+        <w:rPr>
+          <w:rFonts w:ascii="Times New Roman" w:hAnsi="Times New Roman"/>
+          <w:iCs/>
+          <w:sz w:val="28"/>
+          <w:szCs w:val="28"/>
+          <w:lang w:val="en-US"/>
+        </w:rPr>
+        <w:t xml:space="preserve"> + dx / 2))</w:t>
       </w:r>
     </w:p>
     <w:p>
@@ -3194,7 +4738,51 @@
           <w:szCs w:val="28"/>
           <w:lang w:val="en-US"/>
         </w:rPr>
-        <w:t xml:space="preserve">                double y = Math.Pow(x, 2) + Math.Tan(5 * x + b / 4);</w:t>
+        <w:t xml:space="preserve">                double y = </w:t>
+      </w:r>
+      <w:proofErr w:type="spellStart"/>
+      <w:r>
+        <w:rPr>
+          <w:rFonts w:ascii="Times New Roman" w:hAnsi="Times New Roman"/>
+          <w:iCs/>
+          <w:sz w:val="28"/>
+          <w:szCs w:val="28"/>
+          <w:lang w:val="en-US"/>
+        </w:rPr>
+        <w:t>Math.Pow</w:t>
+      </w:r>
+      <w:proofErr w:type="spellEnd"/>
+      <w:r>
+        <w:rPr>
+          <w:rFonts w:ascii="Times New Roman" w:hAnsi="Times New Roman"/>
+          <w:iCs/>
+          <w:sz w:val="28"/>
+          <w:szCs w:val="28"/>
+          <w:lang w:val="en-US"/>
+        </w:rPr>
+        <w:t xml:space="preserve">(x, 2) + </w:t>
+      </w:r>
+      <w:proofErr w:type="spellStart"/>
+      <w:r>
+        <w:rPr>
+          <w:rFonts w:ascii="Times New Roman" w:hAnsi="Times New Roman"/>
+          <w:iCs/>
+          <w:sz w:val="28"/>
+          <w:szCs w:val="28"/>
+          <w:lang w:val="en-US"/>
+        </w:rPr>
+        <w:t>Math.Tan</w:t>
+      </w:r>
+      <w:proofErr w:type="spellEnd"/>
+      <w:r>
+        <w:rPr>
+          <w:rFonts w:ascii="Times New Roman" w:hAnsi="Times New Roman"/>
+          <w:iCs/>
+          <w:sz w:val="28"/>
+          <w:szCs w:val="28"/>
+          <w:lang w:val="en-US"/>
+        </w:rPr>
+        <w:t>(5 * x + b / 4);</w:t>
       </w:r>
     </w:p>
     <w:p>
@@ -3222,7 +4810,29 @@
           <w:szCs w:val="28"/>
           <w:lang w:val="en-US"/>
         </w:rPr>
-        <w:t xml:space="preserve">                textBox5.Text += "x=" + Convert.ToString(x) +</w:t>
+        <w:t xml:space="preserve">                textBox5.Text += "x=" + </w:t>
+      </w:r>
+      <w:proofErr w:type="spellStart"/>
+      <w:r>
+        <w:rPr>
+          <w:rFonts w:ascii="Times New Roman" w:hAnsi="Times New Roman"/>
+          <w:iCs/>
+          <w:sz w:val="28"/>
+          <w:szCs w:val="28"/>
+          <w:lang w:val="en-US"/>
+        </w:rPr>
+        <w:t>Convert.ToString</w:t>
+      </w:r>
+      <w:proofErr w:type="spellEnd"/>
+      <w:r>
+        <w:rPr>
+          <w:rFonts w:ascii="Times New Roman" w:hAnsi="Times New Roman"/>
+          <w:iCs/>
+          <w:sz w:val="28"/>
+          <w:szCs w:val="28"/>
+          <w:lang w:val="en-US"/>
+        </w:rPr>
+        <w:t>(x) +</w:t>
       </w:r>
     </w:p>
     <w:p>
@@ -3250,7 +4860,51 @@
           <w:szCs w:val="28"/>
           <w:lang w:val="en-US"/>
         </w:rPr>
-        <w:t xml:space="preserve">                "; \ny=" + Convert.ToString(y) +      </w:t>
+        <w:t xml:space="preserve">                "; \</w:t>
+      </w:r>
+      <w:proofErr w:type="spellStart"/>
+      <w:r>
+        <w:rPr>
+          <w:rFonts w:ascii="Times New Roman" w:hAnsi="Times New Roman"/>
+          <w:iCs/>
+          <w:sz w:val="28"/>
+          <w:szCs w:val="28"/>
+          <w:lang w:val="en-US"/>
+        </w:rPr>
+        <w:t>ny</w:t>
+      </w:r>
+      <w:proofErr w:type="spellEnd"/>
+      <w:r>
+        <w:rPr>
+          <w:rFonts w:ascii="Times New Roman" w:hAnsi="Times New Roman"/>
+          <w:iCs/>
+          <w:sz w:val="28"/>
+          <w:szCs w:val="28"/>
+          <w:lang w:val="en-US"/>
+        </w:rPr>
+        <w:t xml:space="preserve">=" + </w:t>
+      </w:r>
+      <w:proofErr w:type="spellStart"/>
+      <w:r>
+        <w:rPr>
+          <w:rFonts w:ascii="Times New Roman" w:hAnsi="Times New Roman"/>
+          <w:iCs/>
+          <w:sz w:val="28"/>
+          <w:szCs w:val="28"/>
+          <w:lang w:val="en-US"/>
+        </w:rPr>
+        <w:t>Convert.ToString</w:t>
+      </w:r>
+      <w:proofErr w:type="spellEnd"/>
+      <w:r>
+        <w:rPr>
+          <w:rFonts w:ascii="Times New Roman" w:hAnsi="Times New Roman"/>
+          <w:iCs/>
+          <w:sz w:val="28"/>
+          <w:szCs w:val="28"/>
+          <w:lang w:val="en-US"/>
+        </w:rPr>
+        <w:t xml:space="preserve">(y) +      </w:t>
       </w:r>
     </w:p>
     <w:p>
@@ -3278,7 +4932,29 @@
           <w:szCs w:val="28"/>
           <w:lang w:val="en-US"/>
         </w:rPr>
-        <w:t xml:space="preserve"> Environment.NewLine; </w:t>
+        <w:t xml:space="preserve"> </w:t>
+      </w:r>
+      <w:proofErr w:type="spellStart"/>
+      <w:r>
+        <w:rPr>
+          <w:rFonts w:ascii="Times New Roman" w:hAnsi="Times New Roman"/>
+          <w:iCs/>
+          <w:sz w:val="28"/>
+          <w:szCs w:val="28"/>
+          <w:lang w:val="en-US"/>
+        </w:rPr>
+        <w:t>Environment.NewLine</w:t>
+      </w:r>
+      <w:proofErr w:type="spellEnd"/>
+      <w:r>
+        <w:rPr>
+          <w:rFonts w:ascii="Times New Roman" w:hAnsi="Times New Roman"/>
+          <w:iCs/>
+          <w:sz w:val="28"/>
+          <w:szCs w:val="28"/>
+          <w:lang w:val="en-US"/>
+        </w:rPr>
+        <w:t xml:space="preserve">; </w:t>
       </w:r>
     </w:p>
     <w:p>
@@ -4118,7 +5794,41 @@
           <w:szCs w:val="28"/>
           <w:lang w:val="en-US"/>
         </w:rPr>
-        <w:t>public Form1(){InitializeComponent();}</w:t>
+        <w:t>public Form1</w:t>
+      </w:r>
+      <w:proofErr w:type="gramStart"/>
+      <w:r>
+        <w:rPr>
+          <w:rFonts w:ascii="Times New Roman" w:hAnsi="Times New Roman"/>
+          <w:iCs/>
+          <w:sz w:val="28"/>
+          <w:szCs w:val="28"/>
+          <w:lang w:val="en-US"/>
+        </w:rPr>
+        <w:t>(){</w:t>
+      </w:r>
+      <w:proofErr w:type="spellStart"/>
+      <w:proofErr w:type="gramEnd"/>
+      <w:r>
+        <w:rPr>
+          <w:rFonts w:ascii="Times New Roman" w:hAnsi="Times New Roman"/>
+          <w:iCs/>
+          <w:sz w:val="28"/>
+          <w:szCs w:val="28"/>
+          <w:lang w:val="en-US"/>
+        </w:rPr>
+        <w:t>InitializeComponent</w:t>
+      </w:r>
+      <w:proofErr w:type="spellEnd"/>
+      <w:r>
+        <w:rPr>
+          <w:rFonts w:ascii="Times New Roman" w:hAnsi="Times New Roman"/>
+          <w:iCs/>
+          <w:sz w:val="28"/>
+          <w:szCs w:val="28"/>
+          <w:lang w:val="en-US"/>
+        </w:rPr>
+        <w:t>();}</w:t>
       </w:r>
     </w:p>
     <w:p>
@@ -4146,7 +5856,51 @@
           <w:szCs w:val="28"/>
           <w:lang w:val="en-US"/>
         </w:rPr>
-        <w:t xml:space="preserve">        private void Form1_Load(object sender, EventArgs e){}</w:t>
+        <w:t xml:space="preserve">        private void Form1_</w:t>
+      </w:r>
+      <w:proofErr w:type="gramStart"/>
+      <w:r>
+        <w:rPr>
+          <w:rFonts w:ascii="Times New Roman" w:hAnsi="Times New Roman"/>
+          <w:iCs/>
+          <w:sz w:val="28"/>
+          <w:szCs w:val="28"/>
+          <w:lang w:val="en-US"/>
+        </w:rPr>
+        <w:t>Load(</w:t>
+      </w:r>
+      <w:proofErr w:type="gramEnd"/>
+      <w:r>
+        <w:rPr>
+          <w:rFonts w:ascii="Times New Roman" w:hAnsi="Times New Roman"/>
+          <w:iCs/>
+          <w:sz w:val="28"/>
+          <w:szCs w:val="28"/>
+          <w:lang w:val="en-US"/>
+        </w:rPr>
+        <w:t xml:space="preserve">object sender, </w:t>
+      </w:r>
+      <w:proofErr w:type="spellStart"/>
+      <w:r>
+        <w:rPr>
+          <w:rFonts w:ascii="Times New Roman" w:hAnsi="Times New Roman"/>
+          <w:iCs/>
+          <w:sz w:val="28"/>
+          <w:szCs w:val="28"/>
+          <w:lang w:val="en-US"/>
+        </w:rPr>
+        <w:t>EventArgs</w:t>
+      </w:r>
+      <w:proofErr w:type="spellEnd"/>
+      <w:r>
+        <w:rPr>
+          <w:rFonts w:ascii="Times New Roman" w:hAnsi="Times New Roman"/>
+          <w:iCs/>
+          <w:sz w:val="28"/>
+          <w:szCs w:val="28"/>
+          <w:lang w:val="en-US"/>
+        </w:rPr>
+        <w:t xml:space="preserve"> e){}</w:t>
       </w:r>
     </w:p>
     <w:p>
@@ -4174,7 +5928,51 @@
           <w:szCs w:val="28"/>
           <w:lang w:val="en-US"/>
         </w:rPr>
-        <w:t xml:space="preserve">        private void label2_Click(object sender, EventArgs e){}</w:t>
+        <w:t xml:space="preserve">        private void label2_</w:t>
+      </w:r>
+      <w:proofErr w:type="gramStart"/>
+      <w:r>
+        <w:rPr>
+          <w:rFonts w:ascii="Times New Roman" w:hAnsi="Times New Roman"/>
+          <w:iCs/>
+          <w:sz w:val="28"/>
+          <w:szCs w:val="28"/>
+          <w:lang w:val="en-US"/>
+        </w:rPr>
+        <w:t>Click(</w:t>
+      </w:r>
+      <w:proofErr w:type="gramEnd"/>
+      <w:r>
+        <w:rPr>
+          <w:rFonts w:ascii="Times New Roman" w:hAnsi="Times New Roman"/>
+          <w:iCs/>
+          <w:sz w:val="28"/>
+          <w:szCs w:val="28"/>
+          <w:lang w:val="en-US"/>
+        </w:rPr>
+        <w:t xml:space="preserve">object sender, </w:t>
+      </w:r>
+      <w:proofErr w:type="spellStart"/>
+      <w:r>
+        <w:rPr>
+          <w:rFonts w:ascii="Times New Roman" w:hAnsi="Times New Roman"/>
+          <w:iCs/>
+          <w:sz w:val="28"/>
+          <w:szCs w:val="28"/>
+          <w:lang w:val="en-US"/>
+        </w:rPr>
+        <w:t>EventArgs</w:t>
+      </w:r>
+      <w:proofErr w:type="spellEnd"/>
+      <w:r>
+        <w:rPr>
+          <w:rFonts w:ascii="Times New Roman" w:hAnsi="Times New Roman"/>
+          <w:iCs/>
+          <w:sz w:val="28"/>
+          <w:szCs w:val="28"/>
+          <w:lang w:val="en-US"/>
+        </w:rPr>
+        <w:t xml:space="preserve"> e){}</w:t>
       </w:r>
     </w:p>
     <w:p>
@@ -4202,7 +6000,51 @@
           <w:szCs w:val="28"/>
           <w:lang w:val="en-US"/>
         </w:rPr>
-        <w:t>private void comboBox1_SelectedIndexChanged(object sender, EventArgs e){}</w:t>
+        <w:t>private void comboBox1_</w:t>
+      </w:r>
+      <w:proofErr w:type="gramStart"/>
+      <w:r>
+        <w:rPr>
+          <w:rFonts w:ascii="Times New Roman" w:hAnsi="Times New Roman"/>
+          <w:iCs/>
+          <w:sz w:val="28"/>
+          <w:szCs w:val="28"/>
+          <w:lang w:val="en-US"/>
+        </w:rPr>
+        <w:t>SelectedIndexChanged(</w:t>
+      </w:r>
+      <w:proofErr w:type="gramEnd"/>
+      <w:r>
+        <w:rPr>
+          <w:rFonts w:ascii="Times New Roman" w:hAnsi="Times New Roman"/>
+          <w:iCs/>
+          <w:sz w:val="28"/>
+          <w:szCs w:val="28"/>
+          <w:lang w:val="en-US"/>
+        </w:rPr>
+        <w:t xml:space="preserve">object sender, </w:t>
+      </w:r>
+      <w:proofErr w:type="spellStart"/>
+      <w:r>
+        <w:rPr>
+          <w:rFonts w:ascii="Times New Roman" w:hAnsi="Times New Roman"/>
+          <w:iCs/>
+          <w:sz w:val="28"/>
+          <w:szCs w:val="28"/>
+          <w:lang w:val="en-US"/>
+        </w:rPr>
+        <w:t>EventArgs</w:t>
+      </w:r>
+      <w:proofErr w:type="spellEnd"/>
+      <w:r>
+        <w:rPr>
+          <w:rFonts w:ascii="Times New Roman" w:hAnsi="Times New Roman"/>
+          <w:iCs/>
+          <w:sz w:val="28"/>
+          <w:szCs w:val="28"/>
+          <w:lang w:val="en-US"/>
+        </w:rPr>
+        <w:t xml:space="preserve"> e){}</w:t>
       </w:r>
     </w:p>
     <w:p>
@@ -4230,7 +6072,51 @@
           <w:szCs w:val="28"/>
           <w:lang w:val="en-US"/>
         </w:rPr>
-        <w:t xml:space="preserve">   private void comboBox2_SelectedIndexChanged(object sender, EventArgs e){}</w:t>
+        <w:t xml:space="preserve">   private void comboBox2_</w:t>
+      </w:r>
+      <w:proofErr w:type="gramStart"/>
+      <w:r>
+        <w:rPr>
+          <w:rFonts w:ascii="Times New Roman" w:hAnsi="Times New Roman"/>
+          <w:iCs/>
+          <w:sz w:val="28"/>
+          <w:szCs w:val="28"/>
+          <w:lang w:val="en-US"/>
+        </w:rPr>
+        <w:t>SelectedIndexChanged(</w:t>
+      </w:r>
+      <w:proofErr w:type="gramEnd"/>
+      <w:r>
+        <w:rPr>
+          <w:rFonts w:ascii="Times New Roman" w:hAnsi="Times New Roman"/>
+          <w:iCs/>
+          <w:sz w:val="28"/>
+          <w:szCs w:val="28"/>
+          <w:lang w:val="en-US"/>
+        </w:rPr>
+        <w:t xml:space="preserve">object sender, </w:t>
+      </w:r>
+      <w:proofErr w:type="spellStart"/>
+      <w:r>
+        <w:rPr>
+          <w:rFonts w:ascii="Times New Roman" w:hAnsi="Times New Roman"/>
+          <w:iCs/>
+          <w:sz w:val="28"/>
+          <w:szCs w:val="28"/>
+          <w:lang w:val="en-US"/>
+        </w:rPr>
+        <w:t>EventArgs</w:t>
+      </w:r>
+      <w:proofErr w:type="spellEnd"/>
+      <w:r>
+        <w:rPr>
+          <w:rFonts w:ascii="Times New Roman" w:hAnsi="Times New Roman"/>
+          <w:iCs/>
+          <w:sz w:val="28"/>
+          <w:szCs w:val="28"/>
+          <w:lang w:val="en-US"/>
+        </w:rPr>
+        <w:t xml:space="preserve"> e){}</w:t>
       </w:r>
     </w:p>
     <w:p>
@@ -4258,7 +6144,51 @@
           <w:szCs w:val="28"/>
           <w:lang w:val="en-US"/>
         </w:rPr>
-        <w:t xml:space="preserve">     private void label4_Click(object sender, EventArgs e){}</w:t>
+        <w:t xml:space="preserve">     private void label4_</w:t>
+      </w:r>
+      <w:proofErr w:type="gramStart"/>
+      <w:r>
+        <w:rPr>
+          <w:rFonts w:ascii="Times New Roman" w:hAnsi="Times New Roman"/>
+          <w:iCs/>
+          <w:sz w:val="28"/>
+          <w:szCs w:val="28"/>
+          <w:lang w:val="en-US"/>
+        </w:rPr>
+        <w:t>Click(</w:t>
+      </w:r>
+      <w:proofErr w:type="gramEnd"/>
+      <w:r>
+        <w:rPr>
+          <w:rFonts w:ascii="Times New Roman" w:hAnsi="Times New Roman"/>
+          <w:iCs/>
+          <w:sz w:val="28"/>
+          <w:szCs w:val="28"/>
+          <w:lang w:val="en-US"/>
+        </w:rPr>
+        <w:t xml:space="preserve">object sender, </w:t>
+      </w:r>
+      <w:proofErr w:type="spellStart"/>
+      <w:r>
+        <w:rPr>
+          <w:rFonts w:ascii="Times New Roman" w:hAnsi="Times New Roman"/>
+          <w:iCs/>
+          <w:sz w:val="28"/>
+          <w:szCs w:val="28"/>
+          <w:lang w:val="en-US"/>
+        </w:rPr>
+        <w:t>EventArgs</w:t>
+      </w:r>
+      <w:proofErr w:type="spellEnd"/>
+      <w:r>
+        <w:rPr>
+          <w:rFonts w:ascii="Times New Roman" w:hAnsi="Times New Roman"/>
+          <w:iCs/>
+          <w:sz w:val="28"/>
+          <w:szCs w:val="28"/>
+          <w:lang w:val="en-US"/>
+        </w:rPr>
+        <w:t xml:space="preserve"> e){}</w:t>
       </w:r>
     </w:p>
     <w:p>
@@ -4286,7 +6216,51 @@
           <w:szCs w:val="28"/>
           <w:lang w:val="en-US"/>
         </w:rPr>
-        <w:t xml:space="preserve">        private void label11_Click(object sender, EventArgs e) {}</w:t>
+        <w:t xml:space="preserve">        private void label11_</w:t>
+      </w:r>
+      <w:proofErr w:type="gramStart"/>
+      <w:r>
+        <w:rPr>
+          <w:rFonts w:ascii="Times New Roman" w:hAnsi="Times New Roman"/>
+          <w:iCs/>
+          <w:sz w:val="28"/>
+          <w:szCs w:val="28"/>
+          <w:lang w:val="en-US"/>
+        </w:rPr>
+        <w:t>Click(</w:t>
+      </w:r>
+      <w:proofErr w:type="gramEnd"/>
+      <w:r>
+        <w:rPr>
+          <w:rFonts w:ascii="Times New Roman" w:hAnsi="Times New Roman"/>
+          <w:iCs/>
+          <w:sz w:val="28"/>
+          <w:szCs w:val="28"/>
+          <w:lang w:val="en-US"/>
+        </w:rPr>
+        <w:t xml:space="preserve">object sender, </w:t>
+      </w:r>
+      <w:proofErr w:type="spellStart"/>
+      <w:r>
+        <w:rPr>
+          <w:rFonts w:ascii="Times New Roman" w:hAnsi="Times New Roman"/>
+          <w:iCs/>
+          <w:sz w:val="28"/>
+          <w:szCs w:val="28"/>
+          <w:lang w:val="en-US"/>
+        </w:rPr>
+        <w:t>EventArgs</w:t>
+      </w:r>
+      <w:proofErr w:type="spellEnd"/>
+      <w:r>
+        <w:rPr>
+          <w:rFonts w:ascii="Times New Roman" w:hAnsi="Times New Roman"/>
+          <w:iCs/>
+          <w:sz w:val="28"/>
+          <w:szCs w:val="28"/>
+          <w:lang w:val="en-US"/>
+        </w:rPr>
+        <w:t xml:space="preserve"> e) {}</w:t>
       </w:r>
     </w:p>
     <w:p>
@@ -4314,7 +6288,51 @@
           <w:szCs w:val="28"/>
           <w:lang w:val="en-US"/>
         </w:rPr>
-        <w:t xml:space="preserve">        private void label12_Click(object sender, EventArgs e){}</w:t>
+        <w:t xml:space="preserve">        private void label12_</w:t>
+      </w:r>
+      <w:proofErr w:type="gramStart"/>
+      <w:r>
+        <w:rPr>
+          <w:rFonts w:ascii="Times New Roman" w:hAnsi="Times New Roman"/>
+          <w:iCs/>
+          <w:sz w:val="28"/>
+          <w:szCs w:val="28"/>
+          <w:lang w:val="en-US"/>
+        </w:rPr>
+        <w:t>Click(</w:t>
+      </w:r>
+      <w:proofErr w:type="gramEnd"/>
+      <w:r>
+        <w:rPr>
+          <w:rFonts w:ascii="Times New Roman" w:hAnsi="Times New Roman"/>
+          <w:iCs/>
+          <w:sz w:val="28"/>
+          <w:szCs w:val="28"/>
+          <w:lang w:val="en-US"/>
+        </w:rPr>
+        <w:t xml:space="preserve">object sender, </w:t>
+      </w:r>
+      <w:proofErr w:type="spellStart"/>
+      <w:r>
+        <w:rPr>
+          <w:rFonts w:ascii="Times New Roman" w:hAnsi="Times New Roman"/>
+          <w:iCs/>
+          <w:sz w:val="28"/>
+          <w:szCs w:val="28"/>
+          <w:lang w:val="en-US"/>
+        </w:rPr>
+        <w:t>EventArgs</w:t>
+      </w:r>
+      <w:proofErr w:type="spellEnd"/>
+      <w:r>
+        <w:rPr>
+          <w:rFonts w:ascii="Times New Roman" w:hAnsi="Times New Roman"/>
+          <w:iCs/>
+          <w:sz w:val="28"/>
+          <w:szCs w:val="28"/>
+          <w:lang w:val="en-US"/>
+        </w:rPr>
+        <w:t xml:space="preserve"> e){}</w:t>
       </w:r>
     </w:p>
     <w:p>
@@ -4342,7 +6360,51 @@
           <w:szCs w:val="28"/>
           <w:lang w:val="en-US"/>
         </w:rPr>
-        <w:t xml:space="preserve">        private void button2_Click(object sender, EventArgs e){textBox6.Clear();}</w:t>
+        <w:t xml:space="preserve">        private void button2_</w:t>
+      </w:r>
+      <w:proofErr w:type="gramStart"/>
+      <w:r>
+        <w:rPr>
+          <w:rFonts w:ascii="Times New Roman" w:hAnsi="Times New Roman"/>
+          <w:iCs/>
+          <w:sz w:val="28"/>
+          <w:szCs w:val="28"/>
+          <w:lang w:val="en-US"/>
+        </w:rPr>
+        <w:t>Click(</w:t>
+      </w:r>
+      <w:proofErr w:type="gramEnd"/>
+      <w:r>
+        <w:rPr>
+          <w:rFonts w:ascii="Times New Roman" w:hAnsi="Times New Roman"/>
+          <w:iCs/>
+          <w:sz w:val="28"/>
+          <w:szCs w:val="28"/>
+          <w:lang w:val="en-US"/>
+        </w:rPr>
+        <w:t xml:space="preserve">object sender, </w:t>
+      </w:r>
+      <w:proofErr w:type="spellStart"/>
+      <w:r>
+        <w:rPr>
+          <w:rFonts w:ascii="Times New Roman" w:hAnsi="Times New Roman"/>
+          <w:iCs/>
+          <w:sz w:val="28"/>
+          <w:szCs w:val="28"/>
+          <w:lang w:val="en-US"/>
+        </w:rPr>
+        <w:t>EventArgs</w:t>
+      </w:r>
+      <w:proofErr w:type="spellEnd"/>
+      <w:r>
+        <w:rPr>
+          <w:rFonts w:ascii="Times New Roman" w:hAnsi="Times New Roman"/>
+          <w:iCs/>
+          <w:sz w:val="28"/>
+          <w:szCs w:val="28"/>
+          <w:lang w:val="en-US"/>
+        </w:rPr>
+        <w:t xml:space="preserve"> e){textBox6.Clear();}</w:t>
       </w:r>
     </w:p>
     <w:p>
@@ -4370,7 +6432,51 @@
           <w:szCs w:val="28"/>
           <w:lang w:val="en-US"/>
         </w:rPr>
-        <w:t xml:space="preserve">        private void textBox6_TextChanged(object sender, EventArgs e){}</w:t>
+        <w:t xml:space="preserve">        private void textBox6_</w:t>
+      </w:r>
+      <w:proofErr w:type="gramStart"/>
+      <w:r>
+        <w:rPr>
+          <w:rFonts w:ascii="Times New Roman" w:hAnsi="Times New Roman"/>
+          <w:iCs/>
+          <w:sz w:val="28"/>
+          <w:szCs w:val="28"/>
+          <w:lang w:val="en-US"/>
+        </w:rPr>
+        <w:t>TextChanged(</w:t>
+      </w:r>
+      <w:proofErr w:type="gramEnd"/>
+      <w:r>
+        <w:rPr>
+          <w:rFonts w:ascii="Times New Roman" w:hAnsi="Times New Roman"/>
+          <w:iCs/>
+          <w:sz w:val="28"/>
+          <w:szCs w:val="28"/>
+          <w:lang w:val="en-US"/>
+        </w:rPr>
+        <w:t xml:space="preserve">object sender, </w:t>
+      </w:r>
+      <w:proofErr w:type="spellStart"/>
+      <w:r>
+        <w:rPr>
+          <w:rFonts w:ascii="Times New Roman" w:hAnsi="Times New Roman"/>
+          <w:iCs/>
+          <w:sz w:val="28"/>
+          <w:szCs w:val="28"/>
+          <w:lang w:val="en-US"/>
+        </w:rPr>
+        <w:t>EventArgs</w:t>
+      </w:r>
+      <w:proofErr w:type="spellEnd"/>
+      <w:r>
+        <w:rPr>
+          <w:rFonts w:ascii="Times New Roman" w:hAnsi="Times New Roman"/>
+          <w:iCs/>
+          <w:sz w:val="28"/>
+          <w:szCs w:val="28"/>
+          <w:lang w:val="en-US"/>
+        </w:rPr>
+        <w:t xml:space="preserve"> e){}</w:t>
       </w:r>
     </w:p>
     <w:p>
@@ -4398,7 +6504,51 @@
           <w:szCs w:val="28"/>
           <w:lang w:val="en-US"/>
         </w:rPr>
-        <w:t>private void button1_Click(object sender, EventArgs e){string x = textBox1.Text;</w:t>
+        <w:t>private void button1_</w:t>
+      </w:r>
+      <w:proofErr w:type="gramStart"/>
+      <w:r>
+        <w:rPr>
+          <w:rFonts w:ascii="Times New Roman" w:hAnsi="Times New Roman"/>
+          <w:iCs/>
+          <w:sz w:val="28"/>
+          <w:szCs w:val="28"/>
+          <w:lang w:val="en-US"/>
+        </w:rPr>
+        <w:t>Click(</w:t>
+      </w:r>
+      <w:proofErr w:type="gramEnd"/>
+      <w:r>
+        <w:rPr>
+          <w:rFonts w:ascii="Times New Roman" w:hAnsi="Times New Roman"/>
+          <w:iCs/>
+          <w:sz w:val="28"/>
+          <w:szCs w:val="28"/>
+          <w:lang w:val="en-US"/>
+        </w:rPr>
+        <w:t xml:space="preserve">object sender, </w:t>
+      </w:r>
+      <w:proofErr w:type="spellStart"/>
+      <w:r>
+        <w:rPr>
+          <w:rFonts w:ascii="Times New Roman" w:hAnsi="Times New Roman"/>
+          <w:iCs/>
+          <w:sz w:val="28"/>
+          <w:szCs w:val="28"/>
+          <w:lang w:val="en-US"/>
+        </w:rPr>
+        <w:t>EventArgs</w:t>
+      </w:r>
+      <w:proofErr w:type="spellEnd"/>
+      <w:r>
+        <w:rPr>
+          <w:rFonts w:ascii="Times New Roman" w:hAnsi="Times New Roman"/>
+          <w:iCs/>
+          <w:sz w:val="28"/>
+          <w:szCs w:val="28"/>
+          <w:lang w:val="en-US"/>
+        </w:rPr>
+        <w:t xml:space="preserve"> e){string x = textBox1.Text;</w:t>
       </w:r>
     </w:p>
     <w:p>
@@ -4426,7 +6576,29 @@
           <w:szCs w:val="28"/>
           <w:lang w:val="en-US"/>
         </w:rPr>
-        <w:t xml:space="preserve">            textBox6.Text += Environment.NewLine + "</w:t>
+        <w:t xml:space="preserve">            textBox6.Text += </w:t>
+      </w:r>
+      <w:proofErr w:type="spellStart"/>
+      <w:r>
+        <w:rPr>
+          <w:rFonts w:ascii="Times New Roman" w:hAnsi="Times New Roman"/>
+          <w:iCs/>
+          <w:sz w:val="28"/>
+          <w:szCs w:val="28"/>
+          <w:lang w:val="en-US"/>
+        </w:rPr>
+        <w:t>Environment.NewLine</w:t>
+      </w:r>
+      <w:proofErr w:type="spellEnd"/>
+      <w:r>
+        <w:rPr>
+          <w:rFonts w:ascii="Times New Roman" w:hAnsi="Times New Roman"/>
+          <w:iCs/>
+          <w:sz w:val="28"/>
+          <w:szCs w:val="28"/>
+          <w:lang w:val="en-US"/>
+        </w:rPr>
+        <w:t xml:space="preserve"> + "</w:t>
       </w:r>
       <w:r>
         <w:rPr>
@@ -4501,7 +6673,29 @@
           <w:szCs w:val="28"/>
           <w:lang w:val="en-US"/>
         </w:rPr>
-        <w:t xml:space="preserve">            textBox6.Text += Environment.NewLine + "</w:t>
+        <w:t xml:space="preserve">            textBox6.Text += </w:t>
+      </w:r>
+      <w:proofErr w:type="spellStart"/>
+      <w:r>
+        <w:rPr>
+          <w:rFonts w:ascii="Times New Roman" w:hAnsi="Times New Roman"/>
+          <w:iCs/>
+          <w:sz w:val="28"/>
+          <w:szCs w:val="28"/>
+          <w:lang w:val="en-US"/>
+        </w:rPr>
+        <w:t>Environment.NewLine</w:t>
+      </w:r>
+      <w:proofErr w:type="spellEnd"/>
+      <w:r>
+        <w:rPr>
+          <w:rFonts w:ascii="Times New Roman" w:hAnsi="Times New Roman"/>
+          <w:iCs/>
+          <w:sz w:val="28"/>
+          <w:szCs w:val="28"/>
+          <w:lang w:val="en-US"/>
+        </w:rPr>
+        <w:t xml:space="preserve"> + "</w:t>
       </w:r>
       <w:r>
         <w:rPr>
@@ -4577,7 +6771,29 @@
           <w:szCs w:val="28"/>
           <w:lang w:val="en-US"/>
         </w:rPr>
-        <w:t xml:space="preserve">            textBox6.Text += Environment.NewLine + "</w:t>
+        <w:t xml:space="preserve">            textBox6.Text += </w:t>
+      </w:r>
+      <w:proofErr w:type="spellStart"/>
+      <w:r>
+        <w:rPr>
+          <w:rFonts w:ascii="Times New Roman" w:hAnsi="Times New Roman"/>
+          <w:iCs/>
+          <w:sz w:val="28"/>
+          <w:szCs w:val="28"/>
+          <w:lang w:val="en-US"/>
+        </w:rPr>
+        <w:t>Environment.NewLine</w:t>
+      </w:r>
+      <w:proofErr w:type="spellEnd"/>
+      <w:r>
+        <w:rPr>
+          <w:rFonts w:ascii="Times New Roman" w:hAnsi="Times New Roman"/>
+          <w:iCs/>
+          <w:sz w:val="28"/>
+          <w:szCs w:val="28"/>
+          <w:lang w:val="en-US"/>
+        </w:rPr>
+        <w:t xml:space="preserve"> + "</w:t>
       </w:r>
       <w:r>
         <w:rPr>
@@ -4652,7 +6868,29 @@
           <w:szCs w:val="28"/>
           <w:lang w:val="en-US"/>
         </w:rPr>
-        <w:t xml:space="preserve">        {textBox6.Text += Environment.NewLine + "</w:t>
+        <w:t xml:space="preserve">        {textBox6.Text += </w:t>
+      </w:r>
+      <w:proofErr w:type="spellStart"/>
+      <w:r>
+        <w:rPr>
+          <w:rFonts w:ascii="Times New Roman" w:hAnsi="Times New Roman"/>
+          <w:iCs/>
+          <w:sz w:val="28"/>
+          <w:szCs w:val="28"/>
+          <w:lang w:val="en-US"/>
+        </w:rPr>
+        <w:t>Environment.NewLine</w:t>
+      </w:r>
+      <w:proofErr w:type="spellEnd"/>
+      <w:r>
+        <w:rPr>
+          <w:rFonts w:ascii="Times New Roman" w:hAnsi="Times New Roman"/>
+          <w:iCs/>
+          <w:sz w:val="28"/>
+          <w:szCs w:val="28"/>
+          <w:lang w:val="en-US"/>
+        </w:rPr>
+        <w:t xml:space="preserve"> + "</w:t>
       </w:r>
       <w:r>
         <w:rPr>
@@ -4699,7 +6937,29 @@
           <w:szCs w:val="28"/>
           <w:lang w:val="en-US"/>
         </w:rPr>
-        <w:t xml:space="preserve">            }if (radioButton2.Checked){</w:t>
+        <w:t xml:space="preserve">            </w:t>
+      </w:r>
+      <w:proofErr w:type="gramStart"/>
+      <w:r>
+        <w:rPr>
+          <w:rFonts w:ascii="Times New Roman" w:hAnsi="Times New Roman"/>
+          <w:iCs/>
+          <w:sz w:val="28"/>
+          <w:szCs w:val="28"/>
+          <w:lang w:val="en-US"/>
+        </w:rPr>
+        <w:t>}if</w:t>
+      </w:r>
+      <w:proofErr w:type="gramEnd"/>
+      <w:r>
+        <w:rPr>
+          <w:rFonts w:ascii="Times New Roman" w:hAnsi="Times New Roman"/>
+          <w:iCs/>
+          <w:sz w:val="28"/>
+          <w:szCs w:val="28"/>
+          <w:lang w:val="en-US"/>
+        </w:rPr>
+        <w:t xml:space="preserve"> (radioButton2.Checked){</w:t>
       </w:r>
     </w:p>
     <w:p>
@@ -4727,7 +6987,29 @@
           <w:szCs w:val="28"/>
           <w:lang w:val="en-US"/>
         </w:rPr>
-        <w:t>textBox6.Text += Environment.NewLine + "</w:t>
+        <w:t xml:space="preserve">textBox6.Text += </w:t>
+      </w:r>
+      <w:proofErr w:type="spellStart"/>
+      <w:r>
+        <w:rPr>
+          <w:rFonts w:ascii="Times New Roman" w:hAnsi="Times New Roman"/>
+          <w:iCs/>
+          <w:sz w:val="28"/>
+          <w:szCs w:val="28"/>
+          <w:lang w:val="en-US"/>
+        </w:rPr>
+        <w:t>Environment.NewLine</w:t>
+      </w:r>
+      <w:proofErr w:type="spellEnd"/>
+      <w:r>
+        <w:rPr>
+          <w:rFonts w:ascii="Times New Roman" w:hAnsi="Times New Roman"/>
+          <w:iCs/>
+          <w:sz w:val="28"/>
+          <w:szCs w:val="28"/>
+          <w:lang w:val="en-US"/>
+        </w:rPr>
+        <w:t xml:space="preserve"> + "</w:t>
       </w:r>
       <w:r>
         <w:rPr>
@@ -4746,8 +7028,20 @@
           <w:szCs w:val="28"/>
           <w:lang w:val="en-US"/>
         </w:rPr>
-        <w:t>: " + radioButton2.Text;     }</w:t>
-      </w:r>
+        <w:t xml:space="preserve">: " + radioButton2.Text;   </w:t>
+      </w:r>
+      <w:proofErr w:type="gramStart"/>
+      <w:r>
+        <w:rPr>
+          <w:rFonts w:ascii="Times New Roman" w:hAnsi="Times New Roman"/>
+          <w:iCs/>
+          <w:sz w:val="28"/>
+          <w:szCs w:val="28"/>
+          <w:lang w:val="en-US"/>
+        </w:rPr>
+        <w:t xml:space="preserve">  }</w:t>
+      </w:r>
+      <w:proofErr w:type="gramEnd"/>
     </w:p>
     <w:p>
       <w:pPr>
@@ -4774,7 +7068,29 @@
           <w:szCs w:val="28"/>
           <w:lang w:val="en-US"/>
         </w:rPr>
-        <w:t xml:space="preserve">            textBox6.Text += Environment.NewLine + "</w:t>
+        <w:t xml:space="preserve">            textBox6.Text += </w:t>
+      </w:r>
+      <w:proofErr w:type="spellStart"/>
+      <w:r>
+        <w:rPr>
+          <w:rFonts w:ascii="Times New Roman" w:hAnsi="Times New Roman"/>
+          <w:iCs/>
+          <w:sz w:val="28"/>
+          <w:szCs w:val="28"/>
+          <w:lang w:val="en-US"/>
+        </w:rPr>
+        <w:t>Environment.NewLine</w:t>
+      </w:r>
+      <w:proofErr w:type="spellEnd"/>
+      <w:r>
+        <w:rPr>
+          <w:rFonts w:ascii="Times New Roman" w:hAnsi="Times New Roman"/>
+          <w:iCs/>
+          <w:sz w:val="28"/>
+          <w:szCs w:val="28"/>
+          <w:lang w:val="en-US"/>
+        </w:rPr>
+        <w:t xml:space="preserve"> + "</w:t>
       </w:r>
       <w:r>
         <w:rPr>
@@ -4840,7 +7156,29 @@
           <w:szCs w:val="28"/>
           <w:lang w:val="en-US"/>
         </w:rPr>
-        <w:t xml:space="preserve">            textBox6.Text += Environment.NewLine + "</w:t>
+        <w:t xml:space="preserve">            textBox6.Text += </w:t>
+      </w:r>
+      <w:proofErr w:type="spellStart"/>
+      <w:r>
+        <w:rPr>
+          <w:rFonts w:ascii="Times New Roman" w:hAnsi="Times New Roman"/>
+          <w:iCs/>
+          <w:sz w:val="28"/>
+          <w:szCs w:val="28"/>
+          <w:lang w:val="en-US"/>
+        </w:rPr>
+        <w:t>Environment.NewLine</w:t>
+      </w:r>
+      <w:proofErr w:type="spellEnd"/>
+      <w:r>
+        <w:rPr>
+          <w:rFonts w:ascii="Times New Roman" w:hAnsi="Times New Roman"/>
+          <w:iCs/>
+          <w:sz w:val="28"/>
+          <w:szCs w:val="28"/>
+          <w:lang w:val="en-US"/>
+        </w:rPr>
+        <w:t xml:space="preserve"> + "</w:t>
       </w:r>
       <w:r>
         <w:rPr>
@@ -4887,7 +7225,29 @@
           <w:szCs w:val="28"/>
           <w:lang w:val="en-US"/>
         </w:rPr>
-        <w:t xml:space="preserve">            textBox6.Text += Environment.NewLine + "</w:t>
+        <w:t xml:space="preserve">            textBox6.Text += </w:t>
+      </w:r>
+      <w:proofErr w:type="spellStart"/>
+      <w:r>
+        <w:rPr>
+          <w:rFonts w:ascii="Times New Roman" w:hAnsi="Times New Roman"/>
+          <w:iCs/>
+          <w:sz w:val="28"/>
+          <w:szCs w:val="28"/>
+          <w:lang w:val="en-US"/>
+        </w:rPr>
+        <w:t>Environment.NewLine</w:t>
+      </w:r>
+      <w:proofErr w:type="spellEnd"/>
+      <w:r>
+        <w:rPr>
+          <w:rFonts w:ascii="Times New Roman" w:hAnsi="Times New Roman"/>
+          <w:iCs/>
+          <w:sz w:val="28"/>
+          <w:szCs w:val="28"/>
+          <w:lang w:val="en-US"/>
+        </w:rPr>
+        <w:t xml:space="preserve"> + "</w:t>
       </w:r>
       <w:r>
         <w:rPr>
@@ -4934,7 +7294,29 @@
           <w:szCs w:val="28"/>
           <w:lang w:val="en-US"/>
         </w:rPr>
-        <w:t xml:space="preserve">            textBox6.Text += Environment.NewLine + "</w:t>
+        <w:t xml:space="preserve">            textBox6.Text += </w:t>
+      </w:r>
+      <w:proofErr w:type="spellStart"/>
+      <w:r>
+        <w:rPr>
+          <w:rFonts w:ascii="Times New Roman" w:hAnsi="Times New Roman"/>
+          <w:iCs/>
+          <w:sz w:val="28"/>
+          <w:szCs w:val="28"/>
+          <w:lang w:val="en-US"/>
+        </w:rPr>
+        <w:t>Environment.NewLine</w:t>
+      </w:r>
+      <w:proofErr w:type="spellEnd"/>
+      <w:r>
+        <w:rPr>
+          <w:rFonts w:ascii="Times New Roman" w:hAnsi="Times New Roman"/>
+          <w:iCs/>
+          <w:sz w:val="28"/>
+          <w:szCs w:val="28"/>
+          <w:lang w:val="en-US"/>
+        </w:rPr>
+        <w:t xml:space="preserve"> + "</w:t>
       </w:r>
       <w:r>
         <w:rPr>
@@ -4981,7 +7363,29 @@
           <w:szCs w:val="28"/>
           <w:lang w:val="en-US"/>
         </w:rPr>
-        <w:t>textBox6.Text += Environment.NewLine + "</w:t>
+        <w:t xml:space="preserve">textBox6.Text += </w:t>
+      </w:r>
+      <w:proofErr w:type="spellStart"/>
+      <w:r>
+        <w:rPr>
+          <w:rFonts w:ascii="Times New Roman" w:hAnsi="Times New Roman"/>
+          <w:iCs/>
+          <w:sz w:val="28"/>
+          <w:szCs w:val="28"/>
+          <w:lang w:val="en-US"/>
+        </w:rPr>
+        <w:t>Environment.NewLine</w:t>
+      </w:r>
+      <w:proofErr w:type="spellEnd"/>
+      <w:r>
+        <w:rPr>
+          <w:rFonts w:ascii="Times New Roman" w:hAnsi="Times New Roman"/>
+          <w:iCs/>
+          <w:sz w:val="28"/>
+          <w:szCs w:val="28"/>
+          <w:lang w:val="en-US"/>
+        </w:rPr>
+        <w:t xml:space="preserve"> + "</w:t>
       </w:r>
       <w:r>
         <w:rPr>
@@ -5047,7 +7451,29 @@
           <w:szCs w:val="28"/>
           <w:lang w:val="en-US"/>
         </w:rPr>
-        <w:t>textBox6.Text += Environment.NewLine + "</w:t>
+        <w:t xml:space="preserve">textBox6.Text += </w:t>
+      </w:r>
+      <w:proofErr w:type="spellStart"/>
+      <w:r>
+        <w:rPr>
+          <w:rFonts w:ascii="Times New Roman" w:hAnsi="Times New Roman"/>
+          <w:iCs/>
+          <w:sz w:val="28"/>
+          <w:szCs w:val="28"/>
+          <w:lang w:val="en-US"/>
+        </w:rPr>
+        <w:t>Environment.NewLine</w:t>
+      </w:r>
+      <w:proofErr w:type="spellEnd"/>
+      <w:r>
+        <w:rPr>
+          <w:rFonts w:ascii="Times New Roman" w:hAnsi="Times New Roman"/>
+          <w:iCs/>
+          <w:sz w:val="28"/>
+          <w:szCs w:val="28"/>
+          <w:lang w:val="en-US"/>
+        </w:rPr>
+        <w:t xml:space="preserve"> + "</w:t>
       </w:r>
       <w:r>
         <w:rPr>
@@ -5132,7 +7558,29 @@
           <w:szCs w:val="28"/>
           <w:lang w:val="en-US"/>
         </w:rPr>
-        <w:t>textBox6.Text += Environment.NewLine + "</w:t>
+        <w:t xml:space="preserve">textBox6.Text += </w:t>
+      </w:r>
+      <w:proofErr w:type="spellStart"/>
+      <w:r>
+        <w:rPr>
+          <w:rFonts w:ascii="Times New Roman" w:hAnsi="Times New Roman"/>
+          <w:iCs/>
+          <w:sz w:val="28"/>
+          <w:szCs w:val="28"/>
+          <w:lang w:val="en-US"/>
+        </w:rPr>
+        <w:t>Environment.NewLine</w:t>
+      </w:r>
+      <w:proofErr w:type="spellEnd"/>
+      <w:r>
+        <w:rPr>
+          <w:rFonts w:ascii="Times New Roman" w:hAnsi="Times New Roman"/>
+          <w:iCs/>
+          <w:sz w:val="28"/>
+          <w:szCs w:val="28"/>
+          <w:lang w:val="en-US"/>
+        </w:rPr>
+        <w:t xml:space="preserve"> + "</w:t>
       </w:r>
       <w:r>
         <w:rPr>
@@ -5226,8 +7674,31 @@
           <w:szCs w:val="28"/>
           <w:lang w:val="en-US"/>
         </w:rPr>
-        <w:t xml:space="preserve">                textBox6.Text += Environment.NewLine + "</w:t>
-      </w:r>
+        <w:t xml:space="preserve">                textBox6.Text += </w:t>
+      </w:r>
+      <w:proofErr w:type="spellStart"/>
+      <w:r>
+        <w:rPr>
+          <w:rFonts w:ascii="Times New Roman" w:hAnsi="Times New Roman"/>
+          <w:iCs/>
+          <w:sz w:val="28"/>
+          <w:szCs w:val="28"/>
+          <w:lang w:val="en-US"/>
+        </w:rPr>
+        <w:t>Environment.NewLine</w:t>
+      </w:r>
+      <w:proofErr w:type="spellEnd"/>
+      <w:r>
+        <w:rPr>
+          <w:rFonts w:ascii="Times New Roman" w:hAnsi="Times New Roman"/>
+          <w:iCs/>
+          <w:sz w:val="28"/>
+          <w:szCs w:val="28"/>
+          <w:lang w:val="en-US"/>
+        </w:rPr>
+        <w:t xml:space="preserve"> + "</w:t>
+      </w:r>
+      <w:proofErr w:type="spellStart"/>
       <w:r>
         <w:rPr>
           <w:rFonts w:ascii="Times New Roman" w:hAnsi="Times New Roman"/>
@@ -5237,6 +7708,7 @@
         </w:rPr>
         <w:t>Опыть</w:t>
       </w:r>
+      <w:proofErr w:type="spellEnd"/>
       <w:r>
         <w:rPr>
           <w:rFonts w:ascii="Times New Roman" w:hAnsi="Times New Roman"/>
@@ -5264,7 +7736,29 @@
           <w:szCs w:val="28"/>
           <w:lang w:val="en-US"/>
         </w:rPr>
-        <w:t>: " + radioButton3.Text;}  if (radioButton4.Checked){</w:t>
+        <w:t>: " + radioButton3.Text</w:t>
+      </w:r>
+      <w:proofErr w:type="gramStart"/>
+      <w:r>
+        <w:rPr>
+          <w:rFonts w:ascii="Times New Roman" w:hAnsi="Times New Roman"/>
+          <w:iCs/>
+          <w:sz w:val="28"/>
+          <w:szCs w:val="28"/>
+          <w:lang w:val="en-US"/>
+        </w:rPr>
+        <w:t>;}  if</w:t>
+      </w:r>
+      <w:proofErr w:type="gramEnd"/>
+      <w:r>
+        <w:rPr>
+          <w:rFonts w:ascii="Times New Roman" w:hAnsi="Times New Roman"/>
+          <w:iCs/>
+          <w:sz w:val="28"/>
+          <w:szCs w:val="28"/>
+          <w:lang w:val="en-US"/>
+        </w:rPr>
+        <w:t xml:space="preserve"> (radioButton4.Checked){</w:t>
       </w:r>
     </w:p>
     <w:p>
@@ -5292,8 +7786,31 @@
           <w:szCs w:val="28"/>
           <w:lang w:val="en-US"/>
         </w:rPr>
-        <w:t>textBox6.Text += Environment.NewLine + "</w:t>
-      </w:r>
+        <w:t xml:space="preserve">textBox6.Text += </w:t>
+      </w:r>
+      <w:proofErr w:type="spellStart"/>
+      <w:r>
+        <w:rPr>
+          <w:rFonts w:ascii="Times New Roman" w:hAnsi="Times New Roman"/>
+          <w:iCs/>
+          <w:sz w:val="28"/>
+          <w:szCs w:val="28"/>
+          <w:lang w:val="en-US"/>
+        </w:rPr>
+        <w:t>Environment.NewLine</w:t>
+      </w:r>
+      <w:proofErr w:type="spellEnd"/>
+      <w:r>
+        <w:rPr>
+          <w:rFonts w:ascii="Times New Roman" w:hAnsi="Times New Roman"/>
+          <w:iCs/>
+          <w:sz w:val="28"/>
+          <w:szCs w:val="28"/>
+          <w:lang w:val="en-US"/>
+        </w:rPr>
+        <w:t xml:space="preserve"> + "</w:t>
+      </w:r>
+      <w:proofErr w:type="spellStart"/>
       <w:r>
         <w:rPr>
           <w:rFonts w:ascii="Times New Roman" w:hAnsi="Times New Roman"/>
@@ -5303,6 +7820,7 @@
         </w:rPr>
         <w:t>Опыть</w:t>
       </w:r>
+      <w:proofErr w:type="spellEnd"/>
       <w:r>
         <w:rPr>
           <w:rFonts w:ascii="Times New Roman" w:hAnsi="Times New Roman"/>
@@ -5330,7 +7848,29 @@
           <w:szCs w:val="28"/>
           <w:lang w:val="en-US"/>
         </w:rPr>
-        <w:t>: " + radioButton4.Text; }   if (radioButton5.Checked)   {</w:t>
+        <w:t>: " + radioButton4.Text</w:t>
+      </w:r>
+      <w:proofErr w:type="gramStart"/>
+      <w:r>
+        <w:rPr>
+          <w:rFonts w:ascii="Times New Roman" w:hAnsi="Times New Roman"/>
+          <w:iCs/>
+          <w:sz w:val="28"/>
+          <w:szCs w:val="28"/>
+          <w:lang w:val="en-US"/>
+        </w:rPr>
+        <w:t>; }</w:t>
+      </w:r>
+      <w:proofErr w:type="gramEnd"/>
+      <w:r>
+        <w:rPr>
+          <w:rFonts w:ascii="Times New Roman" w:hAnsi="Times New Roman"/>
+          <w:iCs/>
+          <w:sz w:val="28"/>
+          <w:szCs w:val="28"/>
+          <w:lang w:val="en-US"/>
+        </w:rPr>
+        <w:t xml:space="preserve">   if (radioButton5.Checked)   {</w:t>
       </w:r>
     </w:p>
     <w:p>
@@ -5358,8 +7898,31 @@
           <w:szCs w:val="28"/>
           <w:lang w:val="en-US"/>
         </w:rPr>
-        <w:t xml:space="preserve">                textBox6.Text += Environment.NewLine + "</w:t>
-      </w:r>
+        <w:t xml:space="preserve">                textBox6.Text += </w:t>
+      </w:r>
+      <w:proofErr w:type="spellStart"/>
+      <w:r>
+        <w:rPr>
+          <w:rFonts w:ascii="Times New Roman" w:hAnsi="Times New Roman"/>
+          <w:iCs/>
+          <w:sz w:val="28"/>
+          <w:szCs w:val="28"/>
+          <w:lang w:val="en-US"/>
+        </w:rPr>
+        <w:t>Environment.NewLine</w:t>
+      </w:r>
+      <w:proofErr w:type="spellEnd"/>
+      <w:r>
+        <w:rPr>
+          <w:rFonts w:ascii="Times New Roman" w:hAnsi="Times New Roman"/>
+          <w:iCs/>
+          <w:sz w:val="28"/>
+          <w:szCs w:val="28"/>
+          <w:lang w:val="en-US"/>
+        </w:rPr>
+        <w:t xml:space="preserve"> + "</w:t>
+      </w:r>
+      <w:proofErr w:type="spellStart"/>
       <w:r>
         <w:rPr>
           <w:rFonts w:ascii="Times New Roman" w:hAnsi="Times New Roman"/>
@@ -5369,6 +7932,7 @@
         </w:rPr>
         <w:t>Опыть</w:t>
       </w:r>
+      <w:proofErr w:type="spellEnd"/>
       <w:r>
         <w:rPr>
           <w:rFonts w:ascii="Times New Roman" w:hAnsi="Times New Roman"/>
@@ -5396,7 +7960,29 @@
           <w:szCs w:val="28"/>
           <w:lang w:val="en-US"/>
         </w:rPr>
-        <w:t>: " + radioButton5.Text;  }   if (radioButton6.Checked) {</w:t>
+        <w:t>: " + radioButton5.Text</w:t>
+      </w:r>
+      <w:proofErr w:type="gramStart"/>
+      <w:r>
+        <w:rPr>
+          <w:rFonts w:ascii="Times New Roman" w:hAnsi="Times New Roman"/>
+          <w:iCs/>
+          <w:sz w:val="28"/>
+          <w:szCs w:val="28"/>
+          <w:lang w:val="en-US"/>
+        </w:rPr>
+        <w:t>;  }</w:t>
+      </w:r>
+      <w:proofErr w:type="gramEnd"/>
+      <w:r>
+        <w:rPr>
+          <w:rFonts w:ascii="Times New Roman" w:hAnsi="Times New Roman"/>
+          <w:iCs/>
+          <w:sz w:val="28"/>
+          <w:szCs w:val="28"/>
+          <w:lang w:val="en-US"/>
+        </w:rPr>
+        <w:t xml:space="preserve">   if (radioButton6.Checked) {</w:t>
       </w:r>
     </w:p>
     <w:p>
@@ -5424,8 +8010,31 @@
           <w:szCs w:val="28"/>
           <w:lang w:val="en-US"/>
         </w:rPr>
-        <w:t xml:space="preserve">                textBox6.Text += Environment.NewLine + "</w:t>
-      </w:r>
+        <w:t xml:space="preserve">                textBox6.Text += </w:t>
+      </w:r>
+      <w:proofErr w:type="spellStart"/>
+      <w:r>
+        <w:rPr>
+          <w:rFonts w:ascii="Times New Roman" w:hAnsi="Times New Roman"/>
+          <w:iCs/>
+          <w:sz w:val="28"/>
+          <w:szCs w:val="28"/>
+          <w:lang w:val="en-US"/>
+        </w:rPr>
+        <w:t>Environment.NewLine</w:t>
+      </w:r>
+      <w:proofErr w:type="spellEnd"/>
+      <w:r>
+        <w:rPr>
+          <w:rFonts w:ascii="Times New Roman" w:hAnsi="Times New Roman"/>
+          <w:iCs/>
+          <w:sz w:val="28"/>
+          <w:szCs w:val="28"/>
+          <w:lang w:val="en-US"/>
+        </w:rPr>
+        <w:t xml:space="preserve"> + "</w:t>
+      </w:r>
+      <w:proofErr w:type="spellStart"/>
       <w:r>
         <w:rPr>
           <w:rFonts w:ascii="Times New Roman" w:hAnsi="Times New Roman"/>
@@ -5435,6 +8044,7 @@
         </w:rPr>
         <w:t>Опыть</w:t>
       </w:r>
+      <w:proofErr w:type="spellEnd"/>
       <w:r>
         <w:rPr>
           <w:rFonts w:ascii="Times New Roman" w:hAnsi="Times New Roman"/>
@@ -5462,7 +8072,29 @@
           <w:szCs w:val="28"/>
           <w:lang w:val="en-US"/>
         </w:rPr>
-        <w:t>: " + radioButton6.Text; }   if (radioButton7.Checked) {</w:t>
+        <w:t>: " + radioButton6.Text</w:t>
+      </w:r>
+      <w:proofErr w:type="gramStart"/>
+      <w:r>
+        <w:rPr>
+          <w:rFonts w:ascii="Times New Roman" w:hAnsi="Times New Roman"/>
+          <w:iCs/>
+          <w:sz w:val="28"/>
+          <w:szCs w:val="28"/>
+          <w:lang w:val="en-US"/>
+        </w:rPr>
+        <w:t>; }</w:t>
+      </w:r>
+      <w:proofErr w:type="gramEnd"/>
+      <w:r>
+        <w:rPr>
+          <w:rFonts w:ascii="Times New Roman" w:hAnsi="Times New Roman"/>
+          <w:iCs/>
+          <w:sz w:val="28"/>
+          <w:szCs w:val="28"/>
+          <w:lang w:val="en-US"/>
+        </w:rPr>
+        <w:t xml:space="preserve">   if (radioButton7.Checked) {</w:t>
       </w:r>
     </w:p>
     <w:p>
@@ -5490,8 +8122,31 @@
           <w:szCs w:val="28"/>
           <w:lang w:val="en-US"/>
         </w:rPr>
-        <w:t xml:space="preserve">                textBox6.Text += Environment.NewLine + "</w:t>
-      </w:r>
+        <w:t xml:space="preserve">                textBox6.Text += </w:t>
+      </w:r>
+      <w:proofErr w:type="spellStart"/>
+      <w:r>
+        <w:rPr>
+          <w:rFonts w:ascii="Times New Roman" w:hAnsi="Times New Roman"/>
+          <w:iCs/>
+          <w:sz w:val="28"/>
+          <w:szCs w:val="28"/>
+          <w:lang w:val="en-US"/>
+        </w:rPr>
+        <w:t>Environment.NewLine</w:t>
+      </w:r>
+      <w:proofErr w:type="spellEnd"/>
+      <w:r>
+        <w:rPr>
+          <w:rFonts w:ascii="Times New Roman" w:hAnsi="Times New Roman"/>
+          <w:iCs/>
+          <w:sz w:val="28"/>
+          <w:szCs w:val="28"/>
+          <w:lang w:val="en-US"/>
+        </w:rPr>
+        <w:t xml:space="preserve"> + "</w:t>
+      </w:r>
+      <w:proofErr w:type="spellStart"/>
       <w:r>
         <w:rPr>
           <w:rFonts w:ascii="Times New Roman" w:hAnsi="Times New Roman"/>
@@ -5501,6 +8156,7 @@
         </w:rPr>
         <w:t>Опыть</w:t>
       </w:r>
+      <w:proofErr w:type="spellEnd"/>
       <w:r>
         <w:rPr>
           <w:rFonts w:ascii="Times New Roman" w:hAnsi="Times New Roman"/>
@@ -5528,7 +8184,29 @@
           <w:szCs w:val="28"/>
           <w:lang w:val="en-US"/>
         </w:rPr>
-        <w:t>: " + radioButton7.Text;} textBox6.Text += Environment.NewLine + "</w:t>
+        <w:t xml:space="preserve">: " + radioButton7.Text;} textBox6.Text += </w:t>
+      </w:r>
+      <w:proofErr w:type="spellStart"/>
+      <w:r>
+        <w:rPr>
+          <w:rFonts w:ascii="Times New Roman" w:hAnsi="Times New Roman"/>
+          <w:iCs/>
+          <w:sz w:val="28"/>
+          <w:szCs w:val="28"/>
+          <w:lang w:val="en-US"/>
+        </w:rPr>
+        <w:t>Environment.NewLine</w:t>
+      </w:r>
+      <w:proofErr w:type="spellEnd"/>
+      <w:r>
+        <w:rPr>
+          <w:rFonts w:ascii="Times New Roman" w:hAnsi="Times New Roman"/>
+          <w:iCs/>
+          <w:sz w:val="28"/>
+          <w:szCs w:val="28"/>
+          <w:lang w:val="en-US"/>
+        </w:rPr>
+        <w:t xml:space="preserve"> + "</w:t>
       </w:r>
       <w:r>
         <w:rPr>
@@ -5622,7 +8300,51 @@
           <w:szCs w:val="28"/>
           <w:lang w:val="en-US"/>
         </w:rPr>
-        <w:t xml:space="preserve">            {  textBox6.Text += Environment.NewLine + checkBox1.Text;</w:t>
+        <w:t xml:space="preserve">            </w:t>
+      </w:r>
+      <w:proofErr w:type="gramStart"/>
+      <w:r>
+        <w:rPr>
+          <w:rFonts w:ascii="Times New Roman" w:hAnsi="Times New Roman"/>
+          <w:iCs/>
+          <w:sz w:val="28"/>
+          <w:szCs w:val="28"/>
+          <w:lang w:val="en-US"/>
+        </w:rPr>
+        <w:t>{  textBox6.Text</w:t>
+      </w:r>
+      <w:proofErr w:type="gramEnd"/>
+      <w:r>
+        <w:rPr>
+          <w:rFonts w:ascii="Times New Roman" w:hAnsi="Times New Roman"/>
+          <w:iCs/>
+          <w:sz w:val="28"/>
+          <w:szCs w:val="28"/>
+          <w:lang w:val="en-US"/>
+        </w:rPr>
+        <w:t xml:space="preserve"> += </w:t>
+      </w:r>
+      <w:proofErr w:type="spellStart"/>
+      <w:r>
+        <w:rPr>
+          <w:rFonts w:ascii="Times New Roman" w:hAnsi="Times New Roman"/>
+          <w:iCs/>
+          <w:sz w:val="28"/>
+          <w:szCs w:val="28"/>
+          <w:lang w:val="en-US"/>
+        </w:rPr>
+        <w:t>Environment.NewLine</w:t>
+      </w:r>
+      <w:proofErr w:type="spellEnd"/>
+      <w:r>
+        <w:rPr>
+          <w:rFonts w:ascii="Times New Roman" w:hAnsi="Times New Roman"/>
+          <w:iCs/>
+          <w:sz w:val="28"/>
+          <w:szCs w:val="28"/>
+          <w:lang w:val="en-US"/>
+        </w:rPr>
+        <w:t xml:space="preserve"> + checkBox1.Text;</w:t>
       </w:r>
     </w:p>
     <w:p>
@@ -5650,7 +8372,29 @@
           <w:szCs w:val="28"/>
           <w:lang w:val="en-US"/>
         </w:rPr>
-        <w:t xml:space="preserve">                textBox6.Text += Environment.NewLine + checkBox2.Text;</w:t>
+        <w:t xml:space="preserve">                textBox6.Text += </w:t>
+      </w:r>
+      <w:proofErr w:type="spellStart"/>
+      <w:r>
+        <w:rPr>
+          <w:rFonts w:ascii="Times New Roman" w:hAnsi="Times New Roman"/>
+          <w:iCs/>
+          <w:sz w:val="28"/>
+          <w:szCs w:val="28"/>
+          <w:lang w:val="en-US"/>
+        </w:rPr>
+        <w:t>Environment.NewLine</w:t>
+      </w:r>
+      <w:proofErr w:type="spellEnd"/>
+      <w:r>
+        <w:rPr>
+          <w:rFonts w:ascii="Times New Roman" w:hAnsi="Times New Roman"/>
+          <w:iCs/>
+          <w:sz w:val="28"/>
+          <w:szCs w:val="28"/>
+          <w:lang w:val="en-US"/>
+        </w:rPr>
+        <w:t xml:space="preserve"> + checkBox2.Text;</w:t>
       </w:r>
     </w:p>
     <w:p>
@@ -5678,7 +8422,29 @@
           <w:szCs w:val="28"/>
           <w:lang w:val="en-US"/>
         </w:rPr>
-        <w:t xml:space="preserve">            }if (checkBox1.Checked)    {</w:t>
+        <w:t xml:space="preserve">            </w:t>
+      </w:r>
+      <w:proofErr w:type="gramStart"/>
+      <w:r>
+        <w:rPr>
+          <w:rFonts w:ascii="Times New Roman" w:hAnsi="Times New Roman"/>
+          <w:iCs/>
+          <w:sz w:val="28"/>
+          <w:szCs w:val="28"/>
+          <w:lang w:val="en-US"/>
+        </w:rPr>
+        <w:t>}if</w:t>
+      </w:r>
+      <w:proofErr w:type="gramEnd"/>
+      <w:r>
+        <w:rPr>
+          <w:rFonts w:ascii="Times New Roman" w:hAnsi="Times New Roman"/>
+          <w:iCs/>
+          <w:sz w:val="28"/>
+          <w:szCs w:val="28"/>
+          <w:lang w:val="en-US"/>
+        </w:rPr>
+        <w:t xml:space="preserve"> (checkBox1.Checked)    {</w:t>
       </w:r>
     </w:p>
     <w:p>
@@ -5706,8 +8472,42 @@
           <w:szCs w:val="28"/>
           <w:lang w:val="en-US"/>
         </w:rPr>
-        <w:t xml:space="preserve">                textBox6.Text += Environment.NewLine + checkBox1.Text;    }</w:t>
-      </w:r>
+        <w:t xml:space="preserve">                textBox6.Text += </w:t>
+      </w:r>
+      <w:proofErr w:type="spellStart"/>
+      <w:r>
+        <w:rPr>
+          <w:rFonts w:ascii="Times New Roman" w:hAnsi="Times New Roman"/>
+          <w:iCs/>
+          <w:sz w:val="28"/>
+          <w:szCs w:val="28"/>
+          <w:lang w:val="en-US"/>
+        </w:rPr>
+        <w:t>Environment.NewLine</w:t>
+      </w:r>
+      <w:proofErr w:type="spellEnd"/>
+      <w:r>
+        <w:rPr>
+          <w:rFonts w:ascii="Times New Roman" w:hAnsi="Times New Roman"/>
+          <w:iCs/>
+          <w:sz w:val="28"/>
+          <w:szCs w:val="28"/>
+          <w:lang w:val="en-US"/>
+        </w:rPr>
+        <w:t xml:space="preserve"> + checkBox1.Text;  </w:t>
+      </w:r>
+      <w:proofErr w:type="gramStart"/>
+      <w:r>
+        <w:rPr>
+          <w:rFonts w:ascii="Times New Roman" w:hAnsi="Times New Roman"/>
+          <w:iCs/>
+          <w:sz w:val="28"/>
+          <w:szCs w:val="28"/>
+          <w:lang w:val="en-US"/>
+        </w:rPr>
+        <w:t xml:space="preserve">  }</w:t>
+      </w:r>
+      <w:proofErr w:type="gramEnd"/>
     </w:p>
     <w:p>
       <w:pPr>
@@ -5734,8 +8534,20 @@
           <w:szCs w:val="28"/>
           <w:lang w:val="en-US"/>
         </w:rPr>
-        <w:t xml:space="preserve">            if (checkBox2.Checked)  {</w:t>
-      </w:r>
+        <w:t xml:space="preserve">            if (checkBox2.Checked</w:t>
+      </w:r>
+      <w:proofErr w:type="gramStart"/>
+      <w:r>
+        <w:rPr>
+          <w:rFonts w:ascii="Times New Roman" w:hAnsi="Times New Roman"/>
+          <w:iCs/>
+          <w:sz w:val="28"/>
+          <w:szCs w:val="28"/>
+          <w:lang w:val="en-US"/>
+        </w:rPr>
+        <w:t>)  {</w:t>
+      </w:r>
+      <w:proofErr w:type="gramEnd"/>
     </w:p>
     <w:p>
       <w:pPr>
@@ -5762,8 +8574,42 @@
           <w:szCs w:val="28"/>
           <w:lang w:val="en-US"/>
         </w:rPr>
-        <w:t xml:space="preserve">                textBox6.Text += Environment.NewLine + checkBox2.Text;  }</w:t>
-      </w:r>
+        <w:t xml:space="preserve">                textBox6.Text += </w:t>
+      </w:r>
+      <w:proofErr w:type="spellStart"/>
+      <w:r>
+        <w:rPr>
+          <w:rFonts w:ascii="Times New Roman" w:hAnsi="Times New Roman"/>
+          <w:iCs/>
+          <w:sz w:val="28"/>
+          <w:szCs w:val="28"/>
+          <w:lang w:val="en-US"/>
+        </w:rPr>
+        <w:t>Environment.NewLine</w:t>
+      </w:r>
+      <w:proofErr w:type="spellEnd"/>
+      <w:r>
+        <w:rPr>
+          <w:rFonts w:ascii="Times New Roman" w:hAnsi="Times New Roman"/>
+          <w:iCs/>
+          <w:sz w:val="28"/>
+          <w:szCs w:val="28"/>
+          <w:lang w:val="en-US"/>
+        </w:rPr>
+        <w:t xml:space="preserve"> + checkBox2.Text</w:t>
+      </w:r>
+      <w:proofErr w:type="gramStart"/>
+      <w:r>
+        <w:rPr>
+          <w:rFonts w:ascii="Times New Roman" w:hAnsi="Times New Roman"/>
+          <w:iCs/>
+          <w:sz w:val="28"/>
+          <w:szCs w:val="28"/>
+          <w:lang w:val="en-US"/>
+        </w:rPr>
+        <w:t>;  }</w:t>
+      </w:r>
+      <w:proofErr w:type="gramEnd"/>
     </w:p>
     <w:p>
       <w:pPr>
@@ -5790,8 +8636,20 @@
           <w:szCs w:val="28"/>
           <w:lang w:val="en-US"/>
         </w:rPr>
-        <w:t xml:space="preserve">            if (checkBox3.Checked){</w:t>
-      </w:r>
+        <w:t xml:space="preserve">            if (</w:t>
+      </w:r>
+      <w:proofErr w:type="gramStart"/>
+      <w:r>
+        <w:rPr>
+          <w:rFonts w:ascii="Times New Roman" w:hAnsi="Times New Roman"/>
+          <w:iCs/>
+          <w:sz w:val="28"/>
+          <w:szCs w:val="28"/>
+          <w:lang w:val="en-US"/>
+        </w:rPr>
+        <w:t>checkBox3.Checked){</w:t>
+      </w:r>
+      <w:proofErr w:type="gramEnd"/>
     </w:p>
     <w:p>
       <w:pPr>
@@ -5818,8 +8676,42 @@
           <w:szCs w:val="28"/>
           <w:lang w:val="en-US"/>
         </w:rPr>
-        <w:t xml:space="preserve">                textBox6.Text += Environment.NewLine + checkBox3.Text;            }</w:t>
-      </w:r>
+        <w:t xml:space="preserve">                textBox6.Text += </w:t>
+      </w:r>
+      <w:proofErr w:type="spellStart"/>
+      <w:r>
+        <w:rPr>
+          <w:rFonts w:ascii="Times New Roman" w:hAnsi="Times New Roman"/>
+          <w:iCs/>
+          <w:sz w:val="28"/>
+          <w:szCs w:val="28"/>
+          <w:lang w:val="en-US"/>
+        </w:rPr>
+        <w:t>Environment.NewLine</w:t>
+      </w:r>
+      <w:proofErr w:type="spellEnd"/>
+      <w:r>
+        <w:rPr>
+          <w:rFonts w:ascii="Times New Roman" w:hAnsi="Times New Roman"/>
+          <w:iCs/>
+          <w:sz w:val="28"/>
+          <w:szCs w:val="28"/>
+          <w:lang w:val="en-US"/>
+        </w:rPr>
+        <w:t xml:space="preserve"> + checkBox3.Text;          </w:t>
+      </w:r>
+      <w:proofErr w:type="gramStart"/>
+      <w:r>
+        <w:rPr>
+          <w:rFonts w:ascii="Times New Roman" w:hAnsi="Times New Roman"/>
+          <w:iCs/>
+          <w:sz w:val="28"/>
+          <w:szCs w:val="28"/>
+          <w:lang w:val="en-US"/>
+        </w:rPr>
+        <w:t xml:space="preserve">  }</w:t>
+      </w:r>
+      <w:proofErr w:type="gramEnd"/>
     </w:p>
     <w:p>
       <w:pPr>
@@ -5874,7 +8766,51 @@
           <w:szCs w:val="28"/>
           <w:lang w:val="en-US"/>
         </w:rPr>
-        <w:t xml:space="preserve">                textBox6.Text += Environment.NewLine + checkBox4.Text; }          </w:t>
+        <w:t xml:space="preserve">                textBox6.Text += </w:t>
+      </w:r>
+      <w:proofErr w:type="spellStart"/>
+      <w:r>
+        <w:rPr>
+          <w:rFonts w:ascii="Times New Roman" w:hAnsi="Times New Roman"/>
+          <w:iCs/>
+          <w:sz w:val="28"/>
+          <w:szCs w:val="28"/>
+          <w:lang w:val="en-US"/>
+        </w:rPr>
+        <w:t>Environment.NewLine</w:t>
+      </w:r>
+      <w:proofErr w:type="spellEnd"/>
+      <w:r>
+        <w:rPr>
+          <w:rFonts w:ascii="Times New Roman" w:hAnsi="Times New Roman"/>
+          <w:iCs/>
+          <w:sz w:val="28"/>
+          <w:szCs w:val="28"/>
+          <w:lang w:val="en-US"/>
+        </w:rPr>
+        <w:t xml:space="preserve"> + checkBox4.Text</w:t>
+      </w:r>
+      <w:proofErr w:type="gramStart"/>
+      <w:r>
+        <w:rPr>
+          <w:rFonts w:ascii="Times New Roman" w:hAnsi="Times New Roman"/>
+          <w:iCs/>
+          <w:sz w:val="28"/>
+          <w:szCs w:val="28"/>
+          <w:lang w:val="en-US"/>
+        </w:rPr>
+        <w:t>; }</w:t>
+      </w:r>
+      <w:proofErr w:type="gramEnd"/>
+      <w:r>
+        <w:rPr>
+          <w:rFonts w:ascii="Times New Roman" w:hAnsi="Times New Roman"/>
+          <w:iCs/>
+          <w:sz w:val="28"/>
+          <w:szCs w:val="28"/>
+          <w:lang w:val="en-US"/>
+        </w:rPr>
+        <w:t xml:space="preserve">          </w:t>
       </w:r>
     </w:p>
     <w:p>
@@ -5902,8 +8838,20 @@
           <w:szCs w:val="28"/>
           <w:lang w:val="en-US"/>
         </w:rPr>
-        <w:t xml:space="preserve">  if (checkBox5.Checked)           {</w:t>
-      </w:r>
+        <w:t xml:space="preserve">  if (checkBox5.Checked)        </w:t>
+      </w:r>
+      <w:proofErr w:type="gramStart"/>
+      <w:r>
+        <w:rPr>
+          <w:rFonts w:ascii="Times New Roman" w:hAnsi="Times New Roman"/>
+          <w:iCs/>
+          <w:sz w:val="28"/>
+          <w:szCs w:val="28"/>
+          <w:lang w:val="en-US"/>
+        </w:rPr>
+        <w:t xml:space="preserve">   {</w:t>
+      </w:r>
+      <w:proofErr w:type="gramEnd"/>
     </w:p>
     <w:p>
       <w:pPr>
@@ -5930,8 +8878,42 @@
           <w:szCs w:val="28"/>
           <w:lang w:val="en-US"/>
         </w:rPr>
-        <w:t xml:space="preserve">                textBox6.Text += Environment.NewLine + checkBox5.Text;         }</w:t>
-      </w:r>
+        <w:t xml:space="preserve">                textBox6.Text += </w:t>
+      </w:r>
+      <w:proofErr w:type="spellStart"/>
+      <w:r>
+        <w:rPr>
+          <w:rFonts w:ascii="Times New Roman" w:hAnsi="Times New Roman"/>
+          <w:iCs/>
+          <w:sz w:val="28"/>
+          <w:szCs w:val="28"/>
+          <w:lang w:val="en-US"/>
+        </w:rPr>
+        <w:t>Environment.NewLine</w:t>
+      </w:r>
+      <w:proofErr w:type="spellEnd"/>
+      <w:r>
+        <w:rPr>
+          <w:rFonts w:ascii="Times New Roman" w:hAnsi="Times New Roman"/>
+          <w:iCs/>
+          <w:sz w:val="28"/>
+          <w:szCs w:val="28"/>
+          <w:lang w:val="en-US"/>
+        </w:rPr>
+        <w:t xml:space="preserve"> + checkBox5.Text;       </w:t>
+      </w:r>
+      <w:proofErr w:type="gramStart"/>
+      <w:r>
+        <w:rPr>
+          <w:rFonts w:ascii="Times New Roman" w:hAnsi="Times New Roman"/>
+          <w:iCs/>
+          <w:sz w:val="28"/>
+          <w:szCs w:val="28"/>
+          <w:lang w:val="en-US"/>
+        </w:rPr>
+        <w:t xml:space="preserve">  }</w:t>
+      </w:r>
+      <w:proofErr w:type="gramEnd"/>
     </w:p>
     <w:p>
       <w:pPr>
@@ -5958,8 +8940,20 @@
           <w:szCs w:val="28"/>
           <w:lang w:val="en-US"/>
         </w:rPr>
-        <w:t xml:space="preserve">            if (checkBox6.Checked)        {</w:t>
-      </w:r>
+        <w:t xml:space="preserve">            if (checkBox6.Checked)     </w:t>
+      </w:r>
+      <w:proofErr w:type="gramStart"/>
+      <w:r>
+        <w:rPr>
+          <w:rFonts w:ascii="Times New Roman" w:hAnsi="Times New Roman"/>
+          <w:iCs/>
+          <w:sz w:val="28"/>
+          <w:szCs w:val="28"/>
+          <w:lang w:val="en-US"/>
+        </w:rPr>
+        <w:t xml:space="preserve">   {</w:t>
+      </w:r>
+      <w:proofErr w:type="gramEnd"/>
     </w:p>
     <w:p>
       <w:pPr>
@@ -5986,7 +8980,344 @@
           <w:szCs w:val="28"/>
           <w:lang w:val="en-US"/>
         </w:rPr>
-        <w:t xml:space="preserve">                textBox6.Text += Environment.NewLine + checkBox6.Text;    }</w:t>
+        <w:t xml:space="preserve">                textBox6.Text += </w:t>
+      </w:r>
+      <w:proofErr w:type="spellStart"/>
+      <w:r>
+        <w:rPr>
+          <w:rFonts w:ascii="Times New Roman" w:hAnsi="Times New Roman"/>
+          <w:iCs/>
+          <w:sz w:val="28"/>
+          <w:szCs w:val="28"/>
+          <w:lang w:val="en-US"/>
+        </w:rPr>
+        <w:t>Environment.NewLine</w:t>
+      </w:r>
+      <w:proofErr w:type="spellEnd"/>
+      <w:r>
+        <w:rPr>
+          <w:rFonts w:ascii="Times New Roman" w:hAnsi="Times New Roman"/>
+          <w:iCs/>
+          <w:sz w:val="28"/>
+          <w:szCs w:val="28"/>
+          <w:lang w:val="en-US"/>
+        </w:rPr>
+        <w:t xml:space="preserve"> + checkBox6.Text;  </w:t>
+      </w:r>
+      <w:proofErr w:type="gramStart"/>
+      <w:r>
+        <w:rPr>
+          <w:rFonts w:ascii="Times New Roman" w:hAnsi="Times New Roman"/>
+          <w:iCs/>
+          <w:sz w:val="28"/>
+          <w:szCs w:val="28"/>
+          <w:lang w:val="en-US"/>
+        </w:rPr>
+        <w:t xml:space="preserve">  }</w:t>
+      </w:r>
+      <w:proofErr w:type="gramEnd"/>
+    </w:p>
+    <w:p>
+      <w:pPr>
+        <w:tabs>
+          <w:tab w:val="num" w:pos="720"/>
+        </w:tabs>
+        <w:spacing w:after="0" w:line="240" w:lineRule="auto"/>
+        <w:jc w:val="both"/>
+        <w:textAlignment w:val="baseline"/>
+        <w:rPr>
+          <w:rFonts w:ascii="Times New Roman" w:hAnsi="Times New Roman"/>
+          <w:iCs/>
+          <w:sz w:val="28"/>
+          <w:szCs w:val="28"/>
+          <w:lang w:val="en-US"/>
+        </w:rPr>
+      </w:pPr>
+      <w:r>
+        <w:rPr>
+          <w:rFonts w:ascii="Times New Roman" w:hAnsi="Times New Roman"/>
+          <w:iCs/>
+          <w:sz w:val="28"/>
+          <w:szCs w:val="28"/>
+          <w:lang w:val="en-US"/>
+        </w:rPr>
+        <w:lastRenderedPageBreak/>
+        <w:t xml:space="preserve">textBox6.Text += </w:t>
+      </w:r>
+      <w:proofErr w:type="spellStart"/>
+      <w:r>
+        <w:rPr>
+          <w:rFonts w:ascii="Times New Roman" w:hAnsi="Times New Roman"/>
+          <w:iCs/>
+          <w:sz w:val="28"/>
+          <w:szCs w:val="28"/>
+          <w:lang w:val="en-US"/>
+        </w:rPr>
+        <w:t>Environment.NewLine</w:t>
+      </w:r>
+      <w:proofErr w:type="spellEnd"/>
+      <w:r>
+        <w:rPr>
+          <w:rFonts w:ascii="Times New Roman" w:hAnsi="Times New Roman"/>
+          <w:iCs/>
+          <w:sz w:val="28"/>
+          <w:szCs w:val="28"/>
+          <w:lang w:val="en-US"/>
+        </w:rPr>
+        <w:t xml:space="preserve"> + "</w:t>
+      </w:r>
+      <w:r>
+        <w:rPr>
+          <w:rFonts w:ascii="Times New Roman" w:hAnsi="Times New Roman"/>
+          <w:iCs/>
+          <w:sz w:val="28"/>
+          <w:szCs w:val="28"/>
+        </w:rPr>
+        <w:t>Объем</w:t>
+      </w:r>
+      <w:r>
+        <w:rPr>
+          <w:rFonts w:ascii="Times New Roman" w:hAnsi="Times New Roman"/>
+          <w:iCs/>
+          <w:sz w:val="28"/>
+          <w:szCs w:val="28"/>
+          <w:lang w:val="en-US"/>
+        </w:rPr>
+        <w:t xml:space="preserve"> </w:t>
+      </w:r>
+      <w:r>
+        <w:rPr>
+          <w:rFonts w:ascii="Times New Roman" w:hAnsi="Times New Roman"/>
+          <w:iCs/>
+          <w:sz w:val="28"/>
+          <w:szCs w:val="28"/>
+        </w:rPr>
+        <w:t>заработной</w:t>
+      </w:r>
+      <w:r>
+        <w:rPr>
+          <w:rFonts w:ascii="Times New Roman" w:hAnsi="Times New Roman"/>
+          <w:iCs/>
+          <w:sz w:val="28"/>
+          <w:szCs w:val="28"/>
+          <w:lang w:val="en-US"/>
+        </w:rPr>
+        <w:t xml:space="preserve"> </w:t>
+      </w:r>
+      <w:r>
+        <w:rPr>
+          <w:rFonts w:ascii="Times New Roman" w:hAnsi="Times New Roman"/>
+          <w:iCs/>
+          <w:sz w:val="28"/>
+          <w:szCs w:val="28"/>
+        </w:rPr>
+        <w:t>платы</w:t>
+      </w:r>
+      <w:r>
+        <w:rPr>
+          <w:rFonts w:ascii="Times New Roman" w:hAnsi="Times New Roman"/>
+          <w:iCs/>
+          <w:sz w:val="28"/>
+          <w:szCs w:val="28"/>
+          <w:lang w:val="en-US"/>
+        </w:rPr>
+        <w:t xml:space="preserve">: </w:t>
+      </w:r>
+      <w:r>
+        <w:rPr>
+          <w:rFonts w:ascii="Times New Roman" w:hAnsi="Times New Roman"/>
+          <w:iCs/>
+          <w:sz w:val="28"/>
+          <w:szCs w:val="28"/>
+        </w:rPr>
+        <w:t>От</w:t>
+      </w:r>
+      <w:r>
+        <w:rPr>
+          <w:rFonts w:ascii="Times New Roman" w:hAnsi="Times New Roman"/>
+          <w:iCs/>
+          <w:sz w:val="28"/>
+          <w:szCs w:val="28"/>
+          <w:lang w:val="en-US"/>
+        </w:rPr>
+        <w:t xml:space="preserve"> " + domainUpDown1.Text + " </w:t>
+      </w:r>
+      <w:r>
+        <w:rPr>
+          <w:rFonts w:ascii="Times New Roman" w:hAnsi="Times New Roman"/>
+          <w:iCs/>
+          <w:sz w:val="28"/>
+          <w:szCs w:val="28"/>
+        </w:rPr>
+        <w:t>До</w:t>
+      </w:r>
+      <w:r>
+        <w:rPr>
+          <w:rFonts w:ascii="Times New Roman" w:hAnsi="Times New Roman"/>
+          <w:iCs/>
+          <w:sz w:val="28"/>
+          <w:szCs w:val="28"/>
+          <w:lang w:val="en-US"/>
+        </w:rPr>
+        <w:t xml:space="preserve"> " + domainUpDown2.Text;</w:t>
+      </w:r>
+    </w:p>
+    <w:p>
+      <w:pPr>
+        <w:tabs>
+          <w:tab w:val="num" w:pos="720"/>
+        </w:tabs>
+        <w:spacing w:after="0" w:line="240" w:lineRule="auto"/>
+        <w:jc w:val="both"/>
+        <w:textAlignment w:val="baseline"/>
+        <w:rPr>
+          <w:rFonts w:ascii="Times New Roman" w:hAnsi="Times New Roman"/>
+          <w:iCs/>
+          <w:sz w:val="28"/>
+          <w:szCs w:val="28"/>
+          <w:lang w:val="en-US"/>
+        </w:rPr>
+      </w:pPr>
+      <w:r>
+        <w:rPr>
+          <w:rFonts w:ascii="Times New Roman" w:hAnsi="Times New Roman"/>
+          <w:iCs/>
+          <w:sz w:val="28"/>
+          <w:szCs w:val="28"/>
+          <w:lang w:val="en-US"/>
+        </w:rPr>
+        <w:t xml:space="preserve">textBox6.Text += </w:t>
+      </w:r>
+      <w:proofErr w:type="spellStart"/>
+      <w:r>
+        <w:rPr>
+          <w:rFonts w:ascii="Times New Roman" w:hAnsi="Times New Roman"/>
+          <w:iCs/>
+          <w:sz w:val="28"/>
+          <w:szCs w:val="28"/>
+          <w:lang w:val="en-US"/>
+        </w:rPr>
+        <w:t>Environment.NewLine</w:t>
+      </w:r>
+      <w:proofErr w:type="spellEnd"/>
+      <w:r>
+        <w:rPr>
+          <w:rFonts w:ascii="Times New Roman" w:hAnsi="Times New Roman"/>
+          <w:iCs/>
+          <w:sz w:val="28"/>
+          <w:szCs w:val="28"/>
+          <w:lang w:val="en-US"/>
+        </w:rPr>
+        <w:t xml:space="preserve"> + "</w:t>
+      </w:r>
+      <w:r>
+        <w:rPr>
+          <w:rFonts w:ascii="Times New Roman" w:hAnsi="Times New Roman"/>
+          <w:iCs/>
+          <w:sz w:val="28"/>
+          <w:szCs w:val="28"/>
+        </w:rPr>
+        <w:t>Предпочитаемый</w:t>
+      </w:r>
+      <w:r>
+        <w:rPr>
+          <w:rFonts w:ascii="Times New Roman" w:hAnsi="Times New Roman"/>
+          <w:iCs/>
+          <w:sz w:val="28"/>
+          <w:szCs w:val="28"/>
+          <w:lang w:val="en-US"/>
+        </w:rPr>
+        <w:t xml:space="preserve"> </w:t>
+      </w:r>
+      <w:r>
+        <w:rPr>
+          <w:rFonts w:ascii="Times New Roman" w:hAnsi="Times New Roman"/>
+          <w:iCs/>
+          <w:sz w:val="28"/>
+          <w:szCs w:val="28"/>
+        </w:rPr>
+        <w:t>график</w:t>
+      </w:r>
+      <w:r>
+        <w:rPr>
+          <w:rFonts w:ascii="Times New Roman" w:hAnsi="Times New Roman"/>
+          <w:iCs/>
+          <w:sz w:val="28"/>
+          <w:szCs w:val="28"/>
+          <w:lang w:val="en-US"/>
+        </w:rPr>
+        <w:t>: ";</w:t>
+      </w:r>
+    </w:p>
+    <w:p>
+      <w:pPr>
+        <w:tabs>
+          <w:tab w:val="num" w:pos="720"/>
+        </w:tabs>
+        <w:spacing w:after="0" w:line="240" w:lineRule="auto"/>
+        <w:jc w:val="both"/>
+        <w:textAlignment w:val="baseline"/>
+        <w:rPr>
+          <w:rFonts w:ascii="Times New Roman" w:hAnsi="Times New Roman"/>
+          <w:iCs/>
+          <w:sz w:val="28"/>
+          <w:szCs w:val="28"/>
+          <w:lang w:val="en-US"/>
+        </w:rPr>
+      </w:pPr>
+      <w:r>
+        <w:rPr>
+          <w:rFonts w:ascii="Times New Roman" w:hAnsi="Times New Roman"/>
+          <w:iCs/>
+          <w:sz w:val="28"/>
+          <w:szCs w:val="28"/>
+          <w:lang w:val="en-US"/>
+        </w:rPr>
+        <w:t xml:space="preserve">if (radioButton10.Checked) {textBox6.Text += radioButton10.Text + </w:t>
+      </w:r>
+      <w:proofErr w:type="spellStart"/>
+      <w:r>
+        <w:rPr>
+          <w:rFonts w:ascii="Times New Roman" w:hAnsi="Times New Roman"/>
+          <w:iCs/>
+          <w:sz w:val="28"/>
+          <w:szCs w:val="28"/>
+          <w:lang w:val="en-US"/>
+        </w:rPr>
+        <w:t>Environment.NewLine</w:t>
+      </w:r>
+      <w:proofErr w:type="spellEnd"/>
+      <w:r>
+        <w:rPr>
+          <w:rFonts w:ascii="Times New Roman" w:hAnsi="Times New Roman"/>
+          <w:iCs/>
+          <w:sz w:val="28"/>
+          <w:szCs w:val="28"/>
+          <w:lang w:val="en-US"/>
+        </w:rPr>
+        <w:t xml:space="preserve">;    </w:t>
+      </w:r>
+      <w:proofErr w:type="gramStart"/>
+      <w:r>
+        <w:rPr>
+          <w:rFonts w:ascii="Times New Roman" w:hAnsi="Times New Roman"/>
+          <w:iCs/>
+          <w:sz w:val="28"/>
+          <w:szCs w:val="28"/>
+          <w:lang w:val="en-US"/>
+        </w:rPr>
+        <w:t xml:space="preserve">  }if</w:t>
+      </w:r>
+      <w:proofErr w:type="gramEnd"/>
+      <w:r>
+        <w:rPr>
+          <w:rFonts w:ascii="Times New Roman" w:hAnsi="Times New Roman"/>
+          <w:iCs/>
+          <w:sz w:val="28"/>
+          <w:szCs w:val="28"/>
+          <w:lang w:val="en-US"/>
+        </w:rPr>
+        <w:t xml:space="preserve"> (radioButton9.Checked)   {</w:t>
       </w:r>
     </w:p>
     <w:p>
@@ -6006,6 +9337,50 @@
           <w:lang w:val="en-US"/>
         </w:rPr>
       </w:pPr>
+      <w:r>
+        <w:rPr>
+          <w:rFonts w:ascii="Times New Roman" w:hAnsi="Times New Roman"/>
+          <w:iCs/>
+          <w:sz w:val="28"/>
+          <w:szCs w:val="28"/>
+          <w:lang w:val="en-US"/>
+        </w:rPr>
+        <w:t xml:space="preserve">                textBox6.Text += radioButton9.Text + </w:t>
+      </w:r>
+      <w:proofErr w:type="spellStart"/>
+      <w:r>
+        <w:rPr>
+          <w:rFonts w:ascii="Times New Roman" w:hAnsi="Times New Roman"/>
+          <w:iCs/>
+          <w:sz w:val="28"/>
+          <w:szCs w:val="28"/>
+          <w:lang w:val="en-US"/>
+        </w:rPr>
+        <w:t>Environment.NewLine</w:t>
+      </w:r>
+      <w:proofErr w:type="spellEnd"/>
+      <w:r>
+        <w:rPr>
+          <w:rFonts w:ascii="Times New Roman" w:hAnsi="Times New Roman"/>
+          <w:iCs/>
+          <w:sz w:val="28"/>
+          <w:szCs w:val="28"/>
+          <w:lang w:val="en-US"/>
+        </w:rPr>
+        <w:t xml:space="preserve">;   </w:t>
+      </w:r>
+      <w:proofErr w:type="gramStart"/>
+      <w:r>
+        <w:rPr>
+          <w:rFonts w:ascii="Times New Roman" w:hAnsi="Times New Roman"/>
+          <w:iCs/>
+          <w:sz w:val="28"/>
+          <w:szCs w:val="28"/>
+          <w:lang w:val="en-US"/>
+        </w:rPr>
+        <w:t xml:space="preserve">  }</w:t>
+      </w:r>
+      <w:proofErr w:type="gramEnd"/>
     </w:p>
     <w:p>
       <w:pPr>
@@ -6032,104 +9407,20 @@
           <w:szCs w:val="28"/>
           <w:lang w:val="en-US"/>
         </w:rPr>
-        <w:lastRenderedPageBreak/>
-        <w:t xml:space="preserve">            textBox6.Text += Environment.NewLine + "</w:t>
-      </w:r>
-      <w:r>
-        <w:rPr>
-          <w:rFonts w:ascii="Times New Roman" w:hAnsi="Times New Roman"/>
-          <w:iCs/>
-          <w:sz w:val="28"/>
-          <w:szCs w:val="28"/>
-        </w:rPr>
-        <w:t>Объем</w:t>
-      </w:r>
-      <w:r>
-        <w:rPr>
-          <w:rFonts w:ascii="Times New Roman" w:hAnsi="Times New Roman"/>
-          <w:iCs/>
-          <w:sz w:val="28"/>
-          <w:szCs w:val="28"/>
-          <w:lang w:val="en-US"/>
-        </w:rPr>
-        <w:t xml:space="preserve"> </w:t>
-      </w:r>
-      <w:r>
-        <w:rPr>
-          <w:rFonts w:ascii="Times New Roman" w:hAnsi="Times New Roman"/>
-          <w:iCs/>
-          <w:sz w:val="28"/>
-          <w:szCs w:val="28"/>
-        </w:rPr>
-        <w:t>заработной</w:t>
-      </w:r>
-      <w:r>
-        <w:rPr>
-          <w:rFonts w:ascii="Times New Roman" w:hAnsi="Times New Roman"/>
-          <w:iCs/>
-          <w:sz w:val="28"/>
-          <w:szCs w:val="28"/>
-          <w:lang w:val="en-US"/>
-        </w:rPr>
-        <w:t xml:space="preserve"> </w:t>
-      </w:r>
-      <w:r>
-        <w:rPr>
-          <w:rFonts w:ascii="Times New Roman" w:hAnsi="Times New Roman"/>
-          <w:iCs/>
-          <w:sz w:val="28"/>
-          <w:szCs w:val="28"/>
-        </w:rPr>
-        <w:t>платы</w:t>
-      </w:r>
-      <w:r>
-        <w:rPr>
-          <w:rFonts w:ascii="Times New Roman" w:hAnsi="Times New Roman"/>
-          <w:iCs/>
-          <w:sz w:val="28"/>
-          <w:szCs w:val="28"/>
-          <w:lang w:val="en-US"/>
-        </w:rPr>
-        <w:t xml:space="preserve">: </w:t>
-      </w:r>
-      <w:r>
-        <w:rPr>
-          <w:rFonts w:ascii="Times New Roman" w:hAnsi="Times New Roman"/>
-          <w:iCs/>
-          <w:sz w:val="28"/>
-          <w:szCs w:val="28"/>
-        </w:rPr>
-        <w:t>От</w:t>
-      </w:r>
-      <w:r>
-        <w:rPr>
-          <w:rFonts w:ascii="Times New Roman" w:hAnsi="Times New Roman"/>
-          <w:iCs/>
-          <w:sz w:val="28"/>
-          <w:szCs w:val="28"/>
-          <w:lang w:val="en-US"/>
-        </w:rPr>
-        <w:t xml:space="preserve"> " + domainUpDown1.Text + " </w:t>
-      </w:r>
-      <w:r>
-        <w:rPr>
-          <w:rFonts w:ascii="Times New Roman" w:hAnsi="Times New Roman"/>
-          <w:iCs/>
-          <w:sz w:val="28"/>
-          <w:szCs w:val="28"/>
-        </w:rPr>
-        <w:t>До</w:t>
-      </w:r>
-      <w:r>
-        <w:rPr>
-          <w:rFonts w:ascii="Times New Roman" w:hAnsi="Times New Roman"/>
-          <w:iCs/>
-          <w:sz w:val="28"/>
-          <w:szCs w:val="28"/>
-          <w:lang w:val="en-US"/>
-        </w:rPr>
-        <w:t xml:space="preserve"> " + domainUpDown2.Text;</w:t>
-      </w:r>
+        <w:t xml:space="preserve">            if (radioButton11.Checked</w:t>
+      </w:r>
+      <w:proofErr w:type="gramStart"/>
+      <w:r>
+        <w:rPr>
+          <w:rFonts w:ascii="Times New Roman" w:hAnsi="Times New Roman"/>
+          <w:iCs/>
+          <w:sz w:val="28"/>
+          <w:szCs w:val="28"/>
+          <w:lang w:val="en-US"/>
+        </w:rPr>
+        <w:t>)  {</w:t>
+      </w:r>
+      <w:proofErr w:type="gramEnd"/>
     </w:p>
     <w:p>
       <w:pPr>
@@ -6156,46 +9447,42 @@
           <w:szCs w:val="28"/>
           <w:lang w:val="en-US"/>
         </w:rPr>
-        <w:t xml:space="preserve">            textBox6.Text += Environment.NewLine + "</w:t>
-      </w:r>
-      <w:r>
-        <w:rPr>
-          <w:rFonts w:ascii="Times New Roman" w:hAnsi="Times New Roman"/>
-          <w:iCs/>
-          <w:sz w:val="28"/>
-          <w:szCs w:val="28"/>
-        </w:rPr>
-        <w:t>Предпочитаемый</w:t>
-      </w:r>
-      <w:r>
-        <w:rPr>
-          <w:rFonts w:ascii="Times New Roman" w:hAnsi="Times New Roman"/>
-          <w:iCs/>
-          <w:sz w:val="28"/>
-          <w:szCs w:val="28"/>
-          <w:lang w:val="en-US"/>
-        </w:rPr>
-        <w:t xml:space="preserve"> </w:t>
-      </w:r>
-      <w:r>
-        <w:rPr>
-          <w:rFonts w:ascii="Times New Roman" w:hAnsi="Times New Roman"/>
-          <w:iCs/>
-          <w:sz w:val="28"/>
-          <w:szCs w:val="28"/>
-        </w:rPr>
-        <w:t>график</w:t>
-      </w:r>
-      <w:r>
-        <w:rPr>
-          <w:rFonts w:ascii="Times New Roman" w:hAnsi="Times New Roman"/>
-          <w:iCs/>
-          <w:sz w:val="28"/>
-          <w:szCs w:val="28"/>
-          <w:lang w:val="en-US"/>
-        </w:rPr>
-        <w:t>: ";</w:t>
-      </w:r>
+        <w:t xml:space="preserve">                textBox6.Text += radioButton11.Text + </w:t>
+      </w:r>
+      <w:proofErr w:type="spellStart"/>
+      <w:r>
+        <w:rPr>
+          <w:rFonts w:ascii="Times New Roman" w:hAnsi="Times New Roman"/>
+          <w:iCs/>
+          <w:sz w:val="28"/>
+          <w:szCs w:val="28"/>
+          <w:lang w:val="en-US"/>
+        </w:rPr>
+        <w:t>Environment.NewLine</w:t>
+      </w:r>
+      <w:proofErr w:type="spellEnd"/>
+      <w:r>
+        <w:rPr>
+          <w:rFonts w:ascii="Times New Roman" w:hAnsi="Times New Roman"/>
+          <w:iCs/>
+          <w:sz w:val="28"/>
+          <w:szCs w:val="28"/>
+          <w:lang w:val="en-US"/>
+        </w:rPr>
+        <w:t xml:space="preserve">;  </w:t>
+      </w:r>
+      <w:proofErr w:type="gramStart"/>
+      <w:r>
+        <w:rPr>
+          <w:rFonts w:ascii="Times New Roman" w:hAnsi="Times New Roman"/>
+          <w:iCs/>
+          <w:sz w:val="28"/>
+          <w:szCs w:val="28"/>
+          <w:lang w:val="en-US"/>
+        </w:rPr>
+        <w:t xml:space="preserve">  }</w:t>
+      </w:r>
+      <w:proofErr w:type="gramEnd"/>
     </w:p>
     <w:p>
       <w:pPr>
@@ -6222,7 +9509,7 @@
           <w:szCs w:val="28"/>
           <w:lang w:val="en-US"/>
         </w:rPr>
-        <w:t xml:space="preserve">            if (radioButton10.Checked)            {</w:t>
+        <w:t xml:space="preserve">            if (radioButton12.Checked) {</w:t>
       </w:r>
     </w:p>
     <w:p>
@@ -6250,175 +9537,51 @@
           <w:szCs w:val="28"/>
           <w:lang w:val="en-US"/>
         </w:rPr>
-        <w:t xml:space="preserve">                textBox6.Text += radioButton10.Text + Environment.NewLine;      }</w:t>
-      </w:r>
-    </w:p>
-    <w:p>
-      <w:pPr>
-        <w:tabs>
-          <w:tab w:val="num" w:pos="720"/>
-        </w:tabs>
-        <w:spacing w:after="0" w:line="240" w:lineRule="auto"/>
-        <w:ind w:firstLine="709"/>
-        <w:jc w:val="both"/>
-        <w:textAlignment w:val="baseline"/>
-        <w:rPr>
-          <w:rFonts w:ascii="Times New Roman" w:hAnsi="Times New Roman"/>
-          <w:iCs/>
-          <w:sz w:val="28"/>
-          <w:szCs w:val="28"/>
-          <w:lang w:val="en-US"/>
-        </w:rPr>
-      </w:pPr>
-      <w:r>
-        <w:rPr>
-          <w:rFonts w:ascii="Times New Roman" w:hAnsi="Times New Roman"/>
-          <w:iCs/>
-          <w:sz w:val="28"/>
-          <w:szCs w:val="28"/>
-          <w:lang w:val="en-US"/>
-        </w:rPr>
-        <w:t xml:space="preserve">            if (radioButton9.Checked)   {</w:t>
-      </w:r>
-    </w:p>
-    <w:p>
-      <w:pPr>
-        <w:tabs>
-          <w:tab w:val="num" w:pos="720"/>
-        </w:tabs>
-        <w:spacing w:after="0" w:line="240" w:lineRule="auto"/>
-        <w:ind w:firstLine="709"/>
-        <w:jc w:val="both"/>
-        <w:textAlignment w:val="baseline"/>
-        <w:rPr>
-          <w:rFonts w:ascii="Times New Roman" w:hAnsi="Times New Roman"/>
-          <w:iCs/>
-          <w:sz w:val="28"/>
-          <w:szCs w:val="28"/>
-          <w:lang w:val="en-US"/>
-        </w:rPr>
-      </w:pPr>
-      <w:r>
-        <w:rPr>
-          <w:rFonts w:ascii="Times New Roman" w:hAnsi="Times New Roman"/>
-          <w:iCs/>
-          <w:sz w:val="28"/>
-          <w:szCs w:val="28"/>
-          <w:lang w:val="en-US"/>
-        </w:rPr>
-        <w:t xml:space="preserve">                textBox6.Text += radioButton9.Text + Environment.NewLine;     }</w:t>
-      </w:r>
-    </w:p>
-    <w:p>
-      <w:pPr>
-        <w:tabs>
-          <w:tab w:val="num" w:pos="720"/>
-        </w:tabs>
-        <w:spacing w:after="0" w:line="240" w:lineRule="auto"/>
-        <w:ind w:firstLine="709"/>
-        <w:jc w:val="both"/>
-        <w:textAlignment w:val="baseline"/>
-        <w:rPr>
-          <w:rFonts w:ascii="Times New Roman" w:hAnsi="Times New Roman"/>
-          <w:iCs/>
-          <w:sz w:val="28"/>
-          <w:szCs w:val="28"/>
-          <w:lang w:val="en-US"/>
-        </w:rPr>
-      </w:pPr>
-      <w:r>
-        <w:rPr>
-          <w:rFonts w:ascii="Times New Roman" w:hAnsi="Times New Roman"/>
-          <w:iCs/>
-          <w:sz w:val="28"/>
-          <w:szCs w:val="28"/>
-          <w:lang w:val="en-US"/>
-        </w:rPr>
-        <w:t xml:space="preserve">            if (radioButton11.Checked)  {</w:t>
-      </w:r>
-    </w:p>
-    <w:p>
-      <w:pPr>
-        <w:tabs>
-          <w:tab w:val="num" w:pos="720"/>
-        </w:tabs>
-        <w:spacing w:after="0" w:line="240" w:lineRule="auto"/>
-        <w:ind w:firstLine="709"/>
-        <w:jc w:val="both"/>
-        <w:textAlignment w:val="baseline"/>
-        <w:rPr>
-          <w:rFonts w:ascii="Times New Roman" w:hAnsi="Times New Roman"/>
-          <w:iCs/>
-          <w:sz w:val="28"/>
-          <w:szCs w:val="28"/>
-          <w:lang w:val="en-US"/>
-        </w:rPr>
-      </w:pPr>
-      <w:r>
-        <w:rPr>
-          <w:rFonts w:ascii="Times New Roman" w:hAnsi="Times New Roman"/>
-          <w:iCs/>
-          <w:sz w:val="28"/>
-          <w:szCs w:val="28"/>
-          <w:lang w:val="en-US"/>
-        </w:rPr>
-        <w:t xml:space="preserve">                textBox6.Text += radioButton11.Text + Environment.NewLine;    }</w:t>
-      </w:r>
-    </w:p>
-    <w:p>
-      <w:pPr>
-        <w:tabs>
-          <w:tab w:val="num" w:pos="720"/>
-        </w:tabs>
-        <w:spacing w:after="0" w:line="240" w:lineRule="auto"/>
-        <w:ind w:firstLine="709"/>
-        <w:jc w:val="both"/>
-        <w:textAlignment w:val="baseline"/>
-        <w:rPr>
-          <w:rFonts w:ascii="Times New Roman" w:hAnsi="Times New Roman"/>
-          <w:iCs/>
-          <w:sz w:val="28"/>
-          <w:szCs w:val="28"/>
-          <w:lang w:val="en-US"/>
-        </w:rPr>
-      </w:pPr>
-      <w:r>
-        <w:rPr>
-          <w:rFonts w:ascii="Times New Roman" w:hAnsi="Times New Roman"/>
-          <w:iCs/>
-          <w:sz w:val="28"/>
-          <w:szCs w:val="28"/>
-          <w:lang w:val="en-US"/>
-        </w:rPr>
-        <w:t xml:space="preserve">            if (radioButton12.Checked) {</w:t>
-      </w:r>
-    </w:p>
-    <w:p>
-      <w:pPr>
-        <w:tabs>
-          <w:tab w:val="num" w:pos="720"/>
-        </w:tabs>
-        <w:spacing w:after="0" w:line="240" w:lineRule="auto"/>
-        <w:ind w:firstLine="709"/>
-        <w:jc w:val="both"/>
-        <w:textAlignment w:val="baseline"/>
-        <w:rPr>
-          <w:rFonts w:ascii="Times New Roman" w:hAnsi="Times New Roman"/>
-          <w:iCs/>
-          <w:sz w:val="28"/>
-          <w:szCs w:val="28"/>
-          <w:lang w:val="en-US"/>
-        </w:rPr>
-      </w:pPr>
-      <w:r>
-        <w:rPr>
-          <w:rFonts w:ascii="Times New Roman" w:hAnsi="Times New Roman"/>
-          <w:iCs/>
-          <w:sz w:val="28"/>
-          <w:szCs w:val="28"/>
-          <w:lang w:val="en-US"/>
-        </w:rPr>
-        <w:t xml:space="preserve">                textBox6.Text += radioButton12.Text + Environment.NewLine;      }  </w:t>
+        <w:t xml:space="preserve">                textBox6.Text += radioButton12.Text + </w:t>
+      </w:r>
+      <w:proofErr w:type="spellStart"/>
+      <w:r>
+        <w:rPr>
+          <w:rFonts w:ascii="Times New Roman" w:hAnsi="Times New Roman"/>
+          <w:iCs/>
+          <w:sz w:val="28"/>
+          <w:szCs w:val="28"/>
+          <w:lang w:val="en-US"/>
+        </w:rPr>
+        <w:t>Environment.NewLine</w:t>
+      </w:r>
+      <w:proofErr w:type="spellEnd"/>
+      <w:r>
+        <w:rPr>
+          <w:rFonts w:ascii="Times New Roman" w:hAnsi="Times New Roman"/>
+          <w:iCs/>
+          <w:sz w:val="28"/>
+          <w:szCs w:val="28"/>
+          <w:lang w:val="en-US"/>
+        </w:rPr>
+        <w:t xml:space="preserve">;    </w:t>
+      </w:r>
+      <w:proofErr w:type="gramStart"/>
+      <w:r>
+        <w:rPr>
+          <w:rFonts w:ascii="Times New Roman" w:hAnsi="Times New Roman"/>
+          <w:iCs/>
+          <w:sz w:val="28"/>
+          <w:szCs w:val="28"/>
+          <w:lang w:val="en-US"/>
+        </w:rPr>
+        <w:t xml:space="preserve">  }</w:t>
+      </w:r>
+      <w:proofErr w:type="gramEnd"/>
+      <w:r>
+        <w:rPr>
+          <w:rFonts w:ascii="Times New Roman" w:hAnsi="Times New Roman"/>
+          <w:iCs/>
+          <w:sz w:val="28"/>
+          <w:szCs w:val="28"/>
+          <w:lang w:val="en-US"/>
+        </w:rPr>
+        <w:t xml:space="preserve">  </w:t>
       </w:r>
       <w:r>
         <w:rPr>
@@ -6594,6 +9757,7 @@
                 <w:szCs w:val="28"/>
               </w:rPr>
             </w:pPr>
+            <w:proofErr w:type="spellStart"/>
             <w:r>
               <w:rPr>
                 <w:rFonts w:ascii="Times New Roman" w:hAnsi="Times New Roman"/>
@@ -6601,7 +9765,17 @@
                 <w:sz w:val="28"/>
                 <w:szCs w:val="28"/>
               </w:rPr>
-              <w:t>Варченя Артём Сергеевич</w:t>
+              <w:t>Варченя</w:t>
+            </w:r>
+            <w:proofErr w:type="spellEnd"/>
+            <w:r>
+              <w:rPr>
+                <w:rFonts w:ascii="Times New Roman" w:hAnsi="Times New Roman"/>
+                <w:color w:val="000000"/>
+                <w:sz w:val="28"/>
+                <w:szCs w:val="28"/>
+              </w:rPr>
+              <w:t xml:space="preserve"> Артём Сергеевич</w:t>
             </w:r>
           </w:p>
         </w:tc>
@@ -6631,8 +9805,19 @@
                 <w:sz w:val="28"/>
                 <w:szCs w:val="28"/>
               </w:rPr>
-              <w:t>Фамилия: Варченя</w:t>
+              <w:t xml:space="preserve">Фамилия: </w:t>
             </w:r>
+            <w:proofErr w:type="spellStart"/>
+            <w:r>
+              <w:rPr>
+                <w:rFonts w:ascii="Times New Roman" w:hAnsi="Times New Roman"/>
+                <w:color w:val="000000"/>
+                <w:sz w:val="28"/>
+                <w:szCs w:val="28"/>
+              </w:rPr>
+              <w:t>Варченя</w:t>
+            </w:r>
+            <w:proofErr w:type="spellEnd"/>
             <w:r>
               <w:rPr>
                 <w:rFonts w:ascii="Times New Roman" w:hAnsi="Times New Roman"/>
@@ -6810,8 +9995,19 @@
                 <w:sz w:val="28"/>
                 <w:szCs w:val="28"/>
               </w:rPr>
-              <w:t>Адрес электронной почты: gmail.cpm</w:t>
+              <w:t xml:space="preserve">Адрес электронной почты: </w:t>
             </w:r>
+            <w:proofErr w:type="spellStart"/>
+            <w:r>
+              <w:rPr>
+                <w:rFonts w:ascii="Times New Roman" w:hAnsi="Times New Roman"/>
+                <w:color w:val="000000"/>
+                <w:sz w:val="28"/>
+                <w:szCs w:val="28"/>
+              </w:rPr>
+              <w:t>gmail.cpm</w:t>
+            </w:r>
+            <w:proofErr w:type="spellEnd"/>
             <w:r>
               <w:rPr>
                 <w:rFonts w:ascii="Times New Roman" w:hAnsi="Times New Roman"/>
@@ -6839,6 +10035,7 @@
               </w:rPr>
               <w:t xml:space="preserve"> </w:t>
             </w:r>
+            <w:proofErr w:type="spellStart"/>
             <w:r>
               <w:rPr>
                 <w:rFonts w:ascii="Times New Roman" w:hAnsi="Times New Roman"/>
@@ -6846,7 +10043,17 @@
                 <w:sz w:val="28"/>
                 <w:szCs w:val="28"/>
               </w:rPr>
-              <w:t xml:space="preserve">Опыть работы: От 1 до 5 лет </w:t>
+              <w:t>Опыть</w:t>
+            </w:r>
+            <w:proofErr w:type="spellEnd"/>
+            <w:r>
+              <w:rPr>
+                <w:rFonts w:ascii="Times New Roman" w:hAnsi="Times New Roman"/>
+                <w:color w:val="000000"/>
+                <w:sz w:val="28"/>
+                <w:szCs w:val="28"/>
+              </w:rPr>
+              <w:t xml:space="preserve"> работы: От 1 до 5 лет </w:t>
             </w:r>
             <w:r>
               <w:rPr>
@@ -7047,11 +10254,10 @@
           <w:szCs w:val="28"/>
           <w:lang w:val="en-US"/>
         </w:rPr>
-        <w:lastRenderedPageBreak/>
         <w:drawing>
-          <wp:inline distT="0" distB="0" distL="0" distR="0" wp14:anchorId="0EF54433" wp14:editId="5F42E92F">
-            <wp:extent cx="4282698" cy="4117365"/>
-            <wp:effectExtent l="0" t="0" r="3810" b="0"/>
+          <wp:inline distT="0" distB="0" distL="0" distR="0" wp14:anchorId="0EF54433" wp14:editId="7A5746B0">
+            <wp:extent cx="3471897" cy="3337865"/>
+            <wp:effectExtent l="0" t="0" r="0" b="0"/>
             <wp:docPr id="65" name="Рисунок 65"/>
             <wp:cNvGraphicFramePr>
               <a:graphicFrameLocks xmlns:a="http://schemas.openxmlformats.org/drawingml/2006/main" noChangeAspect="1"/>
@@ -7072,7 +10278,7 @@
                   <pic:spPr>
                     <a:xfrm>
                       <a:off x="0" y="0"/>
-                      <a:ext cx="4299551" cy="4133567"/>
+                      <a:ext cx="3514779" cy="3379091"/>
                     </a:xfrm>
                     <a:prstGeom prst="rect">
                       <a:avLst/>
@@ -7175,45 +10381,6 @@
         </w:rPr>
         <w:t>Источник: собственная разработка</w:t>
       </w:r>
-    </w:p>
-    <w:p>
-      <w:pPr>
-        <w:pStyle w:val="aa"/>
-        <w:spacing w:before="0" w:beforeAutospacing="0" w:after="120" w:afterAutospacing="0" w:line="240" w:lineRule="auto"/>
-        <w:ind w:right="567" w:firstLine="709"/>
-        <w:rPr>
-          <w:rFonts w:ascii="Times New Roman" w:hAnsi="Times New Roman"/>
-          <w:color w:val="000000"/>
-          <w:sz w:val="28"/>
-          <w:szCs w:val="28"/>
-        </w:rPr>
-      </w:pPr>
-    </w:p>
-    <w:p>
-      <w:pPr>
-        <w:pStyle w:val="aa"/>
-        <w:spacing w:before="0" w:beforeAutospacing="0" w:after="120" w:afterAutospacing="0" w:line="240" w:lineRule="auto"/>
-        <w:ind w:right="567" w:firstLine="709"/>
-        <w:rPr>
-          <w:rFonts w:ascii="Times New Roman" w:hAnsi="Times New Roman"/>
-          <w:color w:val="000000"/>
-          <w:sz w:val="28"/>
-          <w:szCs w:val="28"/>
-        </w:rPr>
-      </w:pPr>
-    </w:p>
-    <w:p>
-      <w:pPr>
-        <w:pStyle w:val="aa"/>
-        <w:spacing w:before="0" w:beforeAutospacing="0" w:after="120" w:afterAutospacing="0" w:line="240" w:lineRule="auto"/>
-        <w:ind w:right="567" w:firstLine="709"/>
-        <w:rPr>
-          <w:rFonts w:ascii="Times New Roman" w:hAnsi="Times New Roman"/>
-          <w:color w:val="000000"/>
-          <w:sz w:val="28"/>
-          <w:szCs w:val="28"/>
-        </w:rPr>
-      </w:pPr>
     </w:p>
     <w:sectPr>
       <w:footerReference w:type="even" r:id="rId15"/>
@@ -7641,6 +10808,7 @@
                               <w:lang w:val="en-US"/>
                             </w:rPr>
                           </w:pPr>
+                          <w:proofErr w:type="spellStart"/>
                           <w:r>
                             <w:rPr>
                               <w:rFonts w:ascii="Times New Roman" w:hAnsi="Times New Roman"/>
@@ -7649,6 +10817,7 @@
                             </w:rPr>
                             <w:t>Изм</w:t>
                           </w:r>
+                          <w:proofErr w:type="spellEnd"/>
                           <w:r>
                             <w:rPr>
                               <w:rFonts w:ascii="ISOCPEUR" w:hAnsi="ISOCPEUR" w:cs="Arial"/>
@@ -9798,13 +12967,25 @@
                           <w:r>
                             <w:t xml:space="preserve"> </w:t>
                           </w:r>
+                          <w:proofErr w:type="spellStart"/>
+                          <w:proofErr w:type="gramStart"/>
                           <w:r>
                             <w:rPr>
                               <w:rFonts w:ascii="Times New Roman" w:hAnsi="Times New Roman"/>
                               <w:sz w:val="20"/>
                               <w:szCs w:val="20"/>
                             </w:rPr>
-                            <w:t>Н.контр.</w:t>
+                            <w:t>Н.контр</w:t>
+                          </w:r>
+                          <w:proofErr w:type="spellEnd"/>
+                          <w:proofErr w:type="gramEnd"/>
+                          <w:r>
+                            <w:rPr>
+                              <w:rFonts w:ascii="Times New Roman" w:hAnsi="Times New Roman"/>
+                              <w:sz w:val="20"/>
+                              <w:szCs w:val="20"/>
+                            </w:rPr>
+                            <w:t>.</w:t>
                           </w:r>
                         </w:p>
                       </w:txbxContent>
@@ -9983,7 +13164,23 @@
         <w:rFonts w:ascii="GOST type B" w:hAnsi="GOST type B"/>
         <w:i/>
       </w:rPr>
-      <w:t xml:space="preserve"> Консульт.</w:t>
+      <w:t xml:space="preserve"> </w:t>
+    </w:r>
+    <w:proofErr w:type="spellStart"/>
+    <w:r>
+      <w:rPr>
+        <w:rFonts w:ascii="GOST type B" w:hAnsi="GOST type B"/>
+        <w:i/>
+      </w:rPr>
+      <w:t>Консульт</w:t>
+    </w:r>
+    <w:proofErr w:type="spellEnd"/>
+    <w:r>
+      <w:rPr>
+        <w:rFonts w:ascii="GOST type B" w:hAnsi="GOST type B"/>
+        <w:i/>
+      </w:rPr>
+      <w:t>.</w:t>
     </w:r>
   </w:p>
   <w:p>
@@ -10195,13 +13392,23 @@
                               <w:szCs w:val="16"/>
                             </w:rPr>
                           </w:pPr>
+                          <w:proofErr w:type="spellStart"/>
                           <w:r>
                             <w:rPr>
                               <w:rFonts w:ascii="Times New Roman" w:hAnsi="Times New Roman"/>
                               <w:sz w:val="16"/>
                               <w:szCs w:val="16"/>
                             </w:rPr>
-                            <w:t>Варченя А.С.</w:t>
+                            <w:t>Варченя</w:t>
+                          </w:r>
+                          <w:proofErr w:type="spellEnd"/>
+                          <w:r>
+                            <w:rPr>
+                              <w:rFonts w:ascii="Times New Roman" w:hAnsi="Times New Roman"/>
+                              <w:sz w:val="16"/>
+                              <w:szCs w:val="16"/>
+                            </w:rPr>
+                            <w:t xml:space="preserve"> А.С.</w:t>
                           </w:r>
                         </w:p>
                       </w:txbxContent>
@@ -10597,7 +13804,16 @@
                               <w:sz w:val="24"/>
                               <w:szCs w:val="24"/>
                             </w:rPr>
-                            <w:t>родненский ГК</w:t>
+                            <w:t xml:space="preserve">родненский </w:t>
+                          </w:r>
+                          <w:proofErr w:type="spellStart"/>
+                          <w:r>
+                            <w:rPr>
+                              <w:rFonts w:ascii="Times New Roman" w:hAnsi="Times New Roman"/>
+                              <w:sz w:val="24"/>
+                              <w:szCs w:val="24"/>
+                            </w:rPr>
+                            <w:t>ГК</w:t>
                           </w:r>
                           <w:r>
                             <w:rPr>
@@ -10607,6 +13823,7 @@
                             </w:rPr>
                             <w:t>ТТиД</w:t>
                           </w:r>
+                          <w:proofErr w:type="spellEnd"/>
                         </w:p>
                         <w:p>
                           <w:pPr>
@@ -11605,7 +14822,25 @@
                               <w:sz w:val="20"/>
                               <w:szCs w:val="20"/>
                             </w:rPr>
-                            <w:t xml:space="preserve"> Разраб.</w:t>
+                            <w:t xml:space="preserve"> </w:t>
+                          </w:r>
+                          <w:proofErr w:type="spellStart"/>
+                          <w:r>
+                            <w:rPr>
+                              <w:rFonts w:ascii="Times New Roman" w:hAnsi="Times New Roman"/>
+                              <w:sz w:val="20"/>
+                              <w:szCs w:val="20"/>
+                            </w:rPr>
+                            <w:t>Разраб</w:t>
+                          </w:r>
+                          <w:proofErr w:type="spellEnd"/>
+                          <w:r>
+                            <w:rPr>
+                              <w:rFonts w:ascii="Times New Roman" w:hAnsi="Times New Roman"/>
+                              <w:sz w:val="20"/>
+                              <w:szCs w:val="20"/>
+                            </w:rPr>
+                            <w:t>.</w:t>
                           </w:r>
                         </w:p>
                       </w:txbxContent>
@@ -12734,6 +15969,7 @@
                               <w:lang w:val="en-US"/>
                             </w:rPr>
                           </w:pPr>
+                          <w:proofErr w:type="spellStart"/>
                           <w:r>
                             <w:rPr>
                               <w:rFonts w:ascii="Times New Roman" w:hAnsi="Times New Roman"/>
@@ -12742,6 +15978,7 @@
                             </w:rPr>
                             <w:t>Изм</w:t>
                           </w:r>
+                          <w:proofErr w:type="spellEnd"/>
                           <w:r>
                             <w:rPr>
                               <w:rFonts w:ascii="Times New Roman" w:hAnsi="Times New Roman"/>
